--- a/Space Segment/COMM/COMM -- MillpreetSummer2020/Comms Software General Description.docx
+++ b/Space Segment/COMM/COMM -- MillpreetSummer2020/Comms Software General Description.docx
@@ -12,8 +12,6 @@
       <w:r>
         <w:t xml:space="preserve">General </w:t>
       </w:r>
-      <w:bookmarkStart w:id="0" w:name="_GoBack"/>
-      <w:bookmarkEnd w:id="0"/>
       <w:r>
         <w:t>Description:</w:t>
       </w:r>
@@ -24,7 +22,10 @@
         <w:pStyle w:val="Heading1"/>
       </w:pPr>
       <w:r>
-        <w:t>2 transfer data transfer modes designed:</w:t>
+        <w:t>3</w:t>
+      </w:r>
+      <w:r>
+        <w:t xml:space="preserve"> transfer data transfer modes designed:</w:t>
       </w:r>
     </w:p>
     <w:p>
@@ -65,6 +66,21 @@
     </w:p>
     <w:p>
       <w:pPr>
+        <w:pStyle w:val="ListParagraph"/>
+        <w:numPr>
+          <w:ilvl w:val="0"/>
+          <w:numId w:val="1"/>
+        </w:numPr>
+        <w:tabs>
+          <w:tab w:val="left" w:pos="709"/>
+        </w:tabs>
+      </w:pPr>
+      <w:r>
+        <w:t xml:space="preserve">Stop all communications (IARU requirement as well) </w:t>
+      </w:r>
+    </w:p>
+    <w:p>
+      <w:pPr>
         <w:pStyle w:val="Heading1"/>
       </w:pPr>
       <w:r>
@@ -127,7 +143,10 @@
         <w:t>Onboard Computing</w:t>
       </w:r>
       <w:r>
-        <w:t xml:space="preserve"> patch, capture image </w:t>
+        <w:t xml:space="preserve"> patch, capture image</w:t>
+      </w:r>
+      <w:r>
+        <w:t>, and stop communication</w:t>
       </w:r>
     </w:p>
     <w:p>
@@ -294,6 +313,34 @@
     </w:p>
     <w:p>
       <w:pPr>
+        <w:pStyle w:val="ListParagraph"/>
+        <w:numPr>
+          <w:ilvl w:val="0"/>
+          <w:numId w:val="4"/>
+        </w:numPr>
+        <w:tabs>
+          <w:tab w:val="left" w:pos="709"/>
+        </w:tabs>
+      </w:pPr>
+      <w:commentRangeStart w:id="0"/>
+      <w:proofErr w:type="spellStart"/>
+      <w:r>
+        <w:t>Etc</w:t>
+      </w:r>
+      <w:commentRangeEnd w:id="0"/>
+      <w:proofErr w:type="spellEnd"/>
+      <w:r>
+        <w:rPr>
+          <w:rStyle w:val="CommentReference"/>
+        </w:rPr>
+        <w:commentReference w:id="0"/>
+      </w:r>
+      <w:r>
+        <w:t xml:space="preserve">… </w:t>
+      </w:r>
+    </w:p>
+    <w:p>
+      <w:pPr>
         <w:pStyle w:val="Heading2"/>
       </w:pPr>
       <w:bookmarkStart w:id="1" w:name="_Acknowledge_S-Frame_(ARQ)"/>
@@ -410,6 +457,7 @@
     </w:p>
     <w:p>
       <w:r>
+        <w:lastRenderedPageBreak/>
         <w:t>2 modes to send images in varying qualities:</w:t>
       </w:r>
     </w:p>
@@ -422,16 +470,13 @@
         </w:numPr>
       </w:pPr>
       <w:r>
-        <w:lastRenderedPageBreak/>
-        <w:t xml:space="preserve">Primary mode to send back </w:t>
-      </w:r>
-      <w:proofErr w:type="gramStart"/>
-      <w:r>
-        <w:t>12 bit</w:t>
-      </w:r>
-      <w:proofErr w:type="gramEnd"/>
-      <w:r>
-        <w:t xml:space="preserve"> JPEG images at 3000x3000 pixels per image at 13.5MB</w:t>
+        <w:t>Primary mode to send back 12</w:t>
+      </w:r>
+      <w:r>
+        <w:t>-</w:t>
+      </w:r>
+      <w:r>
+        <w:t>bit JPEG images at 3000x3000 pixels per image at 13.5MB</w:t>
       </w:r>
     </w:p>
     <w:p>
@@ -450,16 +495,14 @@
       <w:pPr>
         <w:pStyle w:val="Heading2"/>
       </w:pPr>
-      <w:proofErr w:type="gramStart"/>
       <w:r>
         <w:t>OBC</w:t>
       </w:r>
       <w:r>
-        <w:t>(</w:t>
-      </w:r>
-      <w:proofErr w:type="gramEnd"/>
-      <w:r>
-        <w:t>Onboard Computing)</w:t>
+        <w:t xml:space="preserve"> </w:t>
+      </w:r>
+      <w:r>
+        <w:t>(Onboard Computing)</w:t>
       </w:r>
       <w:r>
         <w:t xml:space="preserve"> Update I-Frame</w:t>
@@ -572,7 +615,7 @@
                     </pic:cNvPicPr>
                   </pic:nvPicPr>
                   <pic:blipFill>
-                    <a:blip r:embed="rId5"/>
+                    <a:blip r:embed="rId9"/>
                     <a:stretch>
                       <a:fillRect/>
                     </a:stretch>
@@ -625,7 +668,14 @@
         </w:numPr>
       </w:pPr>
       <w:r>
-        <w:t xml:space="preserve">7x TT&amp;C I-Frame transmitted from satellite to collect telemetry, tracking, and command data information </w:t>
+        <w:lastRenderedPageBreak/>
+        <w:t>7x TT&amp;C I-Frame</w:t>
+      </w:r>
+      <w:r>
+        <w:t>s</w:t>
+      </w:r>
+      <w:r>
+        <w:t xml:space="preserve"> transmitted from satellite to collect telemetry, tracking, and command data information </w:t>
       </w:r>
     </w:p>
     <w:p>
@@ -637,7 +687,6 @@
         </w:numPr>
       </w:pPr>
       <w:r>
-        <w:lastRenderedPageBreak/>
         <w:t>1x acknowledge S-Frame transmitted from ground station to acknowledge received info and request next frame</w:t>
       </w:r>
     </w:p>
@@ -650,7 +699,13 @@
         </w:numPr>
       </w:pPr>
       <w:r>
-        <w:t xml:space="preserve">7x VR camera I-Frame transmitted by satellite </w:t>
+        <w:t>7x VR camera I-Frame</w:t>
+      </w:r>
+      <w:r>
+        <w:t>s</w:t>
+      </w:r>
+      <w:r>
+        <w:t xml:space="preserve"> transmitted by satellite </w:t>
       </w:r>
       <w:r>
         <w:t>to retrieve image data on the ground</w:t>
@@ -745,7 +800,7 @@
                     </pic:cNvPicPr>
                   </pic:nvPicPr>
                   <pic:blipFill>
-                    <a:blip r:embed="rId6"/>
+                    <a:blip r:embed="rId10"/>
                     <a:stretch>
                       <a:fillRect/>
                     </a:stretch>
@@ -799,7 +854,13 @@
         </w:numPr>
       </w:pPr>
       <w:r>
-        <w:t xml:space="preserve">7x TT&amp;C I-Frame transmitted from satellite to collect telemetry, tracking, and command data information </w:t>
+        <w:t>7x TT&amp;C I-Frame</w:t>
+      </w:r>
+      <w:r>
+        <w:t>s</w:t>
+      </w:r>
+      <w:r>
+        <w:t xml:space="preserve"> transmitted from satellite to collect telemetry, tracking, and command data information </w:t>
       </w:r>
     </w:p>
     <w:p>
@@ -823,7 +884,13 @@
         </w:numPr>
       </w:pPr>
       <w:r>
-        <w:t xml:space="preserve">7x OBC Update I-Frame transmitted by </w:t>
+        <w:t>7x OBC Update I-Frame</w:t>
+      </w:r>
+      <w:r>
+        <w:t>s</w:t>
+      </w:r>
+      <w:r>
+        <w:t xml:space="preserve"> transmitted by </w:t>
       </w:r>
       <w:r>
         <w:t>ground station to the satellite to provide</w:t>
@@ -844,6 +911,7 @@
         </w:numPr>
       </w:pPr>
       <w:r>
+        <w:lastRenderedPageBreak/>
         <w:t xml:space="preserve">1x acknowledge S-Frame transmitted from </w:t>
       </w:r>
       <w:r>
@@ -870,7 +938,6 @@
         </w:numPr>
       </w:pPr>
       <w:r>
-        <w:lastRenderedPageBreak/>
         <w:t xml:space="preserve">IF “do not send next frame” request is received by the ground station through the </w:t>
       </w:r>
       <w:r>
@@ -881,6 +948,686 @@
       </w:r>
       <w:r>
         <w:t>e</w:t>
+      </w:r>
+    </w:p>
+    <w:p>
+      <w:pPr>
+        <w:pStyle w:val="Heading1"/>
+      </w:pPr>
+      <w:r>
+        <w:t>Stop Communication Command</w:t>
+      </w:r>
+      <w:r>
+        <w:t>:</w:t>
+      </w:r>
+    </w:p>
+    <w:p>
+      <w:pPr>
+        <w:pStyle w:val="Heading2"/>
+      </w:pPr>
+      <w:r>
+        <w:t xml:space="preserve">Diagram: </w:t>
+      </w:r>
+    </w:p>
+    <w:p>
+      <w:r>
+        <w:rPr>
+          <w:noProof/>
+        </w:rPr>
+        <mc:AlternateContent>
+          <mc:Choice Requires="wpc">
+            <w:drawing>
+              <wp:inline distT="0" distB="0" distL="0" distR="0" wp14:anchorId="586EC6BC" wp14:editId="3DEE5A5C">
+                <wp:extent cx="6501130" cy="1950367"/>
+                <wp:effectExtent l="0" t="0" r="0" b="0"/>
+                <wp:docPr id="3" name="Canvas 3"/>
+                <wp:cNvGraphicFramePr>
+                  <a:graphicFrameLocks xmlns:a="http://schemas.openxmlformats.org/drawingml/2006/main" noChangeAspect="1"/>
+                </wp:cNvGraphicFramePr>
+                <a:graphic xmlns:a="http://schemas.openxmlformats.org/drawingml/2006/main">
+                  <a:graphicData uri="http://schemas.microsoft.com/office/word/2010/wordprocessingCanvas">
+                    <wpc:wpc>
+                      <wpc:bg>
+                        <a:solidFill>
+                          <a:prstClr val="white"/>
+                        </a:solidFill>
+                      </wpc:bg>
+                      <wpc:whole/>
+                      <wps:wsp>
+                        <wps:cNvPr id="6" name="Rectangle: Rounded Corners 6"/>
+                        <wps:cNvSpPr/>
+                        <wps:spPr>
+                          <a:xfrm>
+                            <a:off x="4466079" y="532829"/>
+                            <a:ext cx="1548844" cy="655717"/>
+                          </a:xfrm>
+                          <a:prstGeom prst="roundRect">
+                            <a:avLst/>
+                          </a:prstGeom>
+                          <a:solidFill>
+                            <a:schemeClr val="accent4">
+                              <a:lumMod val="40000"/>
+                              <a:lumOff val="60000"/>
+                            </a:schemeClr>
+                          </a:solidFill>
+                        </wps:spPr>
+                        <wps:style>
+                          <a:lnRef idx="3">
+                            <a:schemeClr val="lt1"/>
+                          </a:lnRef>
+                          <a:fillRef idx="1">
+                            <a:schemeClr val="accent4"/>
+                          </a:fillRef>
+                          <a:effectRef idx="1">
+                            <a:schemeClr val="accent4"/>
+                          </a:effectRef>
+                          <a:fontRef idx="minor">
+                            <a:schemeClr val="lt1"/>
+                          </a:fontRef>
+                        </wps:style>
+                        <wps:txbx>
+                          <w:txbxContent>
+                            <w:p>
+                              <w:pPr>
+                                <w:jc w:val="center"/>
+                                <w:rPr>
+                                  <w:color w:val="000000" w:themeColor="text1"/>
+                                </w:rPr>
+                              </w:pPr>
+                              <w:r>
+                                <w:rPr>
+                                  <w:color w:val="000000" w:themeColor="text1"/>
+                                </w:rPr>
+                                <w:t>S</w:t>
+                              </w:r>
+                              <w:r>
+                                <w:rPr>
+                                  <w:color w:val="000000" w:themeColor="text1"/>
+                                </w:rPr>
+                                <w:t>econdary Station</w:t>
+                              </w:r>
+                            </w:p>
+                            <w:p>
+                              <w:pPr>
+                                <w:jc w:val="center"/>
+                                <w:rPr>
+                                  <w:color w:val="000000" w:themeColor="text1"/>
+                                </w:rPr>
+                              </w:pPr>
+                              <w:proofErr w:type="spellStart"/>
+                              <w:r>
+                                <w:rPr>
+                                  <w:color w:val="000000" w:themeColor="text1"/>
+                                </w:rPr>
+                                <w:t>Ukpik</w:t>
+                              </w:r>
+                              <w:proofErr w:type="spellEnd"/>
+                            </w:p>
+                          </w:txbxContent>
+                        </wps:txbx>
+                        <wps:bodyPr rot="0" spcFirstLastPara="0" vert="horz" wrap="square" lIns="91440" tIns="45720" rIns="91440" bIns="45720" numCol="1" spcCol="0" rtlCol="0" fromWordArt="0" anchor="ctr" anchorCtr="0" forceAA="0" compatLnSpc="1">
+                          <a:prstTxWarp prst="textNoShape">
+                            <a:avLst/>
+                          </a:prstTxWarp>
+                          <a:noAutofit/>
+                        </wps:bodyPr>
+                      </wps:wsp>
+                      <wps:wsp>
+                        <wps:cNvPr id="8" name="Rectangle 8"/>
+                        <wps:cNvSpPr/>
+                        <wps:spPr>
+                          <a:xfrm>
+                            <a:off x="2880624" y="690898"/>
+                            <a:ext cx="967255" cy="329067"/>
+                          </a:xfrm>
+                          <a:prstGeom prst="rect">
+                            <a:avLst/>
+                          </a:prstGeom>
+                          <a:solidFill>
+                            <a:schemeClr val="accent2">
+                              <a:lumMod val="20000"/>
+                              <a:lumOff val="80000"/>
+                            </a:schemeClr>
+                          </a:solidFill>
+                          <a:ln>
+                            <a:solidFill>
+                              <a:schemeClr val="accent2">
+                                <a:lumMod val="75000"/>
+                              </a:schemeClr>
+                            </a:solidFill>
+                          </a:ln>
+                        </wps:spPr>
+                        <wps:style>
+                          <a:lnRef idx="2">
+                            <a:schemeClr val="accent1">
+                              <a:shade val="50000"/>
+                            </a:schemeClr>
+                          </a:lnRef>
+                          <a:fillRef idx="1">
+                            <a:schemeClr val="accent1"/>
+                          </a:fillRef>
+                          <a:effectRef idx="0">
+                            <a:schemeClr val="accent1"/>
+                          </a:effectRef>
+                          <a:fontRef idx="minor">
+                            <a:schemeClr val="lt1"/>
+                          </a:fontRef>
+                        </wps:style>
+                        <wps:txbx>
+                          <w:txbxContent>
+                            <w:p>
+                              <w:pPr>
+                                <w:jc w:val="center"/>
+                                <w:rPr>
+                                  <w:color w:val="000000" w:themeColor="text1"/>
+                                </w:rPr>
+                              </w:pPr>
+                              <w:r>
+                                <w:rPr>
+                                  <w:color w:val="000000" w:themeColor="text1"/>
+                                </w:rPr>
+                                <w:t>Start I-Frame</w:t>
+                              </w:r>
+                            </w:p>
+                          </w:txbxContent>
+                        </wps:txbx>
+                        <wps:bodyPr rot="0" spcFirstLastPara="0" vertOverflow="overflow" horzOverflow="overflow" vert="horz" wrap="square" lIns="91440" tIns="45720" rIns="91440" bIns="45720" numCol="1" spcCol="0" rtlCol="0" fromWordArt="0" anchor="ctr" anchorCtr="0" forceAA="0" compatLnSpc="1">
+                          <a:prstTxWarp prst="textNoShape">
+                            <a:avLst/>
+                          </a:prstTxWarp>
+                          <a:noAutofit/>
+                        </wps:bodyPr>
+                      </wps:wsp>
+                      <wps:wsp>
+                        <wps:cNvPr id="11" name="Rectangle: Rounded Corners 11"/>
+                        <wps:cNvSpPr/>
+                        <wps:spPr>
+                          <a:xfrm>
+                            <a:off x="4355083" y="532829"/>
+                            <a:ext cx="1548844" cy="655717"/>
+                          </a:xfrm>
+                          <a:prstGeom prst="roundRect">
+                            <a:avLst/>
+                          </a:prstGeom>
+                          <a:solidFill>
+                            <a:schemeClr val="accent4">
+                              <a:lumMod val="40000"/>
+                              <a:lumOff val="60000"/>
+                            </a:schemeClr>
+                          </a:solidFill>
+                        </wps:spPr>
+                        <wps:style>
+                          <a:lnRef idx="3">
+                            <a:schemeClr val="lt1"/>
+                          </a:lnRef>
+                          <a:fillRef idx="1">
+                            <a:schemeClr val="accent4"/>
+                          </a:fillRef>
+                          <a:effectRef idx="1">
+                            <a:schemeClr val="accent4"/>
+                          </a:effectRef>
+                          <a:fontRef idx="minor">
+                            <a:schemeClr val="lt1"/>
+                          </a:fontRef>
+                        </wps:style>
+                        <wps:txbx>
+                          <w:txbxContent>
+                            <w:p>
+                              <w:pPr>
+                                <w:jc w:val="center"/>
+                                <w:rPr>
+                                  <w:color w:val="000000" w:themeColor="text1"/>
+                                </w:rPr>
+                              </w:pPr>
+                              <w:r>
+                                <w:rPr>
+                                  <w:color w:val="000000" w:themeColor="text1"/>
+                                </w:rPr>
+                                <w:t>S</w:t>
+                              </w:r>
+                              <w:r>
+                                <w:rPr>
+                                  <w:color w:val="000000" w:themeColor="text1"/>
+                                </w:rPr>
+                                <w:t>econdary Station</w:t>
+                              </w:r>
+                            </w:p>
+                            <w:p>
+                              <w:pPr>
+                                <w:jc w:val="center"/>
+                                <w:rPr>
+                                  <w:color w:val="000000" w:themeColor="text1"/>
+                                </w:rPr>
+                              </w:pPr>
+                              <w:proofErr w:type="spellStart"/>
+                              <w:r>
+                                <w:rPr>
+                                  <w:color w:val="000000" w:themeColor="text1"/>
+                                </w:rPr>
+                                <w:t>Ukpik</w:t>
+                              </w:r>
+                              <w:proofErr w:type="spellEnd"/>
+                            </w:p>
+                          </w:txbxContent>
+                        </wps:txbx>
+                        <wps:bodyPr rot="0" spcFirstLastPara="0" vert="horz" wrap="square" lIns="91440" tIns="45720" rIns="91440" bIns="45720" numCol="1" spcCol="0" rtlCol="0" fromWordArt="0" anchor="ctr" anchorCtr="0" forceAA="0" compatLnSpc="1">
+                          <a:prstTxWarp prst="textNoShape">
+                            <a:avLst/>
+                          </a:prstTxWarp>
+                          <a:noAutofit/>
+                        </wps:bodyPr>
+                      </wps:wsp>
+                      <wps:wsp>
+                        <wps:cNvPr id="12" name="Rectangle: Rounded Corners 12"/>
+                        <wps:cNvSpPr/>
+                        <wps:spPr>
+                          <a:xfrm>
+                            <a:off x="475982" y="412202"/>
+                            <a:ext cx="1944792" cy="866899"/>
+                          </a:xfrm>
+                          <a:prstGeom prst="roundRect">
+                            <a:avLst/>
+                          </a:prstGeom>
+                          <a:solidFill>
+                            <a:schemeClr val="accent4">
+                              <a:lumMod val="40000"/>
+                              <a:lumOff val="60000"/>
+                            </a:schemeClr>
+                          </a:solidFill>
+                        </wps:spPr>
+                        <wps:style>
+                          <a:lnRef idx="3">
+                            <a:schemeClr val="lt1"/>
+                          </a:lnRef>
+                          <a:fillRef idx="1">
+                            <a:schemeClr val="accent4"/>
+                          </a:fillRef>
+                          <a:effectRef idx="1">
+                            <a:schemeClr val="accent4"/>
+                          </a:effectRef>
+                          <a:fontRef idx="minor">
+                            <a:schemeClr val="lt1"/>
+                          </a:fontRef>
+                        </wps:style>
+                        <wps:txbx>
+                          <w:txbxContent>
+                            <w:p>
+                              <w:pPr>
+                                <w:spacing w:line="256" w:lineRule="auto"/>
+                                <w:jc w:val="center"/>
+                                <w:rPr>
+                                  <w:rFonts w:eastAsia="Calibri"/>
+                                  <w:color w:val="000000"/>
+                                </w:rPr>
+                              </w:pPr>
+                              <w:r>
+                                <w:rPr>
+                                  <w:rFonts w:eastAsia="Calibri"/>
+                                  <w:color w:val="000000"/>
+                                </w:rPr>
+                                <w:t>Primary Station</w:t>
+                              </w:r>
+                            </w:p>
+                            <w:p>
+                              <w:pPr>
+                                <w:spacing w:line="256" w:lineRule="auto"/>
+                                <w:jc w:val="center"/>
+                                <w:rPr>
+                                  <w:rFonts w:eastAsia="Calibri"/>
+                                  <w:color w:val="000000"/>
+                                </w:rPr>
+                              </w:pPr>
+                              <w:r>
+                                <w:rPr>
+                                  <w:rFonts w:eastAsia="Calibri"/>
+                                  <w:color w:val="000000"/>
+                                </w:rPr>
+                                <w:t>Western / Other Ground Station</w:t>
+                              </w:r>
+                            </w:p>
+                            <w:p>
+                              <w:pPr>
+                                <w:spacing w:line="256" w:lineRule="auto"/>
+                                <w:jc w:val="center"/>
+                                <w:rPr>
+                                  <w:sz w:val="24"/>
+                                  <w:szCs w:val="24"/>
+                                </w:rPr>
+                              </w:pPr>
+                            </w:p>
+                          </w:txbxContent>
+                        </wps:txbx>
+                        <wps:bodyPr rot="0" spcFirstLastPara="0" vert="horz" wrap="square" lIns="91440" tIns="45720" rIns="91440" bIns="45720" numCol="1" spcCol="0" rtlCol="0" fromWordArt="0" anchor="ctr" anchorCtr="0" forceAA="0" compatLnSpc="1">
+                          <a:prstTxWarp prst="textNoShape">
+                            <a:avLst/>
+                          </a:prstTxWarp>
+                          <a:noAutofit/>
+                        </wps:bodyPr>
+                      </wps:wsp>
+                      <wps:wsp>
+                        <wps:cNvPr id="13" name="Straight Arrow Connector 13"/>
+                        <wps:cNvCnPr>
+                          <a:stCxn id="8" idx="3"/>
+                          <a:endCxn id="11" idx="1"/>
+                        </wps:cNvCnPr>
+                        <wps:spPr>
+                          <a:xfrm>
+                            <a:off x="3847879" y="855308"/>
+                            <a:ext cx="507204" cy="5255"/>
+                          </a:xfrm>
+                          <a:prstGeom prst="straightConnector1">
+                            <a:avLst/>
+                          </a:prstGeom>
+                          <a:ln>
+                            <a:solidFill>
+                              <a:schemeClr val="tx1"/>
+                            </a:solidFill>
+                            <a:tailEnd type="triangle"/>
+                          </a:ln>
+                        </wps:spPr>
+                        <wps:style>
+                          <a:lnRef idx="1">
+                            <a:schemeClr val="accent1"/>
+                          </a:lnRef>
+                          <a:fillRef idx="0">
+                            <a:schemeClr val="accent1"/>
+                          </a:fillRef>
+                          <a:effectRef idx="0">
+                            <a:schemeClr val="accent1"/>
+                          </a:effectRef>
+                          <a:fontRef idx="minor">
+                            <a:schemeClr val="tx1"/>
+                          </a:fontRef>
+                        </wps:style>
+                        <wps:bodyPr/>
+                      </wps:wsp>
+                      <wps:wsp>
+                        <wps:cNvPr id="14" name="Straight Arrow Connector 14"/>
+                        <wps:cNvCnPr>
+                          <a:stCxn id="12" idx="3"/>
+                          <a:endCxn id="8" idx="1"/>
+                        </wps:cNvCnPr>
+                        <wps:spPr>
+                          <a:xfrm>
+                            <a:off x="2420774" y="845529"/>
+                            <a:ext cx="459850" cy="9779"/>
+                          </a:xfrm>
+                          <a:prstGeom prst="straightConnector1">
+                            <a:avLst/>
+                          </a:prstGeom>
+                          <a:ln>
+                            <a:solidFill>
+                              <a:schemeClr val="tx1"/>
+                            </a:solidFill>
+                            <a:tailEnd type="triangle"/>
+                          </a:ln>
+                        </wps:spPr>
+                        <wps:style>
+                          <a:lnRef idx="1">
+                            <a:schemeClr val="accent1"/>
+                          </a:lnRef>
+                          <a:fillRef idx="0">
+                            <a:schemeClr val="accent1"/>
+                          </a:fillRef>
+                          <a:effectRef idx="0">
+                            <a:schemeClr val="accent1"/>
+                          </a:effectRef>
+                          <a:fontRef idx="minor">
+                            <a:schemeClr val="tx1"/>
+                          </a:fontRef>
+                        </wps:style>
+                        <wps:bodyPr/>
+                      </wps:wsp>
+                    </wpc:wpc>
+                  </a:graphicData>
+                </a:graphic>
+              </wp:inline>
+            </w:drawing>
+          </mc:Choice>
+          <mc:Fallback>
+            <w:pict>
+              <v:group w14:anchorId="586EC6BC" id="Canvas 3" o:spid="_x0000_s1026" editas="canvas" style="width:511.9pt;height:153.55pt;mso-position-horizontal-relative:char;mso-position-vertical-relative:line" coordsize="65011,19500" o:gfxdata="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">
+                <v:shapetype id="_x0000_t75" coordsize="21600,21600" o:spt="75" o:preferrelative="t" path="m@4@5l@4@11@9@11@9@5xe" filled="f" stroked="f">
+                  <v:stroke joinstyle="miter"/>
+                  <v:formulas>
+                    <v:f eqn="if lineDrawn pixelLineWidth 0"/>
+                    <v:f eqn="sum @0 1 0"/>
+                    <v:f eqn="sum 0 0 @1"/>
+                    <v:f eqn="prod @2 1 2"/>
+                    <v:f eqn="prod @3 21600 pixelWidth"/>
+                    <v:f eqn="prod @3 21600 pixelHeight"/>
+                    <v:f eqn="sum @0 0 1"/>
+                    <v:f eqn="prod @6 1 2"/>
+                    <v:f eqn="prod @7 21600 pixelWidth"/>
+                    <v:f eqn="sum @8 21600 0"/>
+                    <v:f eqn="prod @7 21600 pixelHeight"/>
+                    <v:f eqn="sum @10 21600 0"/>
+                  </v:formulas>
+                  <v:path o:extrusionok="f" gradientshapeok="t" o:connecttype="rect"/>
+                  <o:lock v:ext="edit" aspectratio="t"/>
+                </v:shapetype>
+                <v:shape id="_x0000_s1027" type="#_x0000_t75" style="position:absolute;width:65011;height:19500;visibility:visible;mso-wrap-style:square" filled="t">
+                  <v:fill o:detectmouseclick="t"/>
+                  <v:path o:connecttype="none"/>
+                </v:shape>
+                <v:roundrect id="Rectangle: Rounded Corners 6" o:spid="_x0000_s1028" style="position:absolute;left:44660;top:5328;width:15489;height:6557;visibility:visible;mso-wrap-style:square;v-text-anchor:middle" arcsize="10923f" o:gfxdata="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" fillcolor="#ffe599 [1303]" strokecolor="white [3201]" strokeweight="1.5pt">
+                  <v:stroke joinstyle="miter"/>
+                  <v:textbox>
+                    <w:txbxContent>
+                      <w:p>
+                        <w:pPr>
+                          <w:jc w:val="center"/>
+                          <w:rPr>
+                            <w:color w:val="000000" w:themeColor="text1"/>
+                          </w:rPr>
+                        </w:pPr>
+                        <w:r>
+                          <w:rPr>
+                            <w:color w:val="000000" w:themeColor="text1"/>
+                          </w:rPr>
+                          <w:t>S</w:t>
+                        </w:r>
+                        <w:r>
+                          <w:rPr>
+                            <w:color w:val="000000" w:themeColor="text1"/>
+                          </w:rPr>
+                          <w:t>econdary Station</w:t>
+                        </w:r>
+                      </w:p>
+                      <w:p>
+                        <w:pPr>
+                          <w:jc w:val="center"/>
+                          <w:rPr>
+                            <w:color w:val="000000" w:themeColor="text1"/>
+                          </w:rPr>
+                        </w:pPr>
+                        <w:proofErr w:type="spellStart"/>
+                        <w:r>
+                          <w:rPr>
+                            <w:color w:val="000000" w:themeColor="text1"/>
+                          </w:rPr>
+                          <w:t>Ukpik</w:t>
+                        </w:r>
+                        <w:proofErr w:type="spellEnd"/>
+                      </w:p>
+                    </w:txbxContent>
+                  </v:textbox>
+                </v:roundrect>
+                <v:rect id="Rectangle 8" o:spid="_x0000_s1029" style="position:absolute;left:28806;top:6908;width:9672;height:3291;visibility:visible;mso-wrap-style:square;v-text-anchor:middle" o:gfxdata="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" fillcolor="#fbe4d5 [661]" strokecolor="#c45911 [2405]" strokeweight="1pt">
+                  <v:textbox>
+                    <w:txbxContent>
+                      <w:p>
+                        <w:pPr>
+                          <w:jc w:val="center"/>
+                          <w:rPr>
+                            <w:color w:val="000000" w:themeColor="text1"/>
+                          </w:rPr>
+                        </w:pPr>
+                        <w:r>
+                          <w:rPr>
+                            <w:color w:val="000000" w:themeColor="text1"/>
+                          </w:rPr>
+                          <w:t>Start I-Frame</w:t>
+                        </w:r>
+                      </w:p>
+                    </w:txbxContent>
+                  </v:textbox>
+                </v:rect>
+                <v:roundrect id="Rectangle: Rounded Corners 11" o:spid="_x0000_s1030" style="position:absolute;left:43550;top:5328;width:15489;height:6557;visibility:visible;mso-wrap-style:square;v-text-anchor:middle" arcsize="10923f" o:gfxdata="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" fillcolor="#ffe599 [1303]" strokecolor="white [3201]" strokeweight="1.5pt">
+                  <v:stroke joinstyle="miter"/>
+                  <v:textbox>
+                    <w:txbxContent>
+                      <w:p>
+                        <w:pPr>
+                          <w:jc w:val="center"/>
+                          <w:rPr>
+                            <w:color w:val="000000" w:themeColor="text1"/>
+                          </w:rPr>
+                        </w:pPr>
+                        <w:r>
+                          <w:rPr>
+                            <w:color w:val="000000" w:themeColor="text1"/>
+                          </w:rPr>
+                          <w:t>S</w:t>
+                        </w:r>
+                        <w:r>
+                          <w:rPr>
+                            <w:color w:val="000000" w:themeColor="text1"/>
+                          </w:rPr>
+                          <w:t>econdary Station</w:t>
+                        </w:r>
+                      </w:p>
+                      <w:p>
+                        <w:pPr>
+                          <w:jc w:val="center"/>
+                          <w:rPr>
+                            <w:color w:val="000000" w:themeColor="text1"/>
+                          </w:rPr>
+                        </w:pPr>
+                        <w:proofErr w:type="spellStart"/>
+                        <w:r>
+                          <w:rPr>
+                            <w:color w:val="000000" w:themeColor="text1"/>
+                          </w:rPr>
+                          <w:t>Ukpik</w:t>
+                        </w:r>
+                        <w:proofErr w:type="spellEnd"/>
+                      </w:p>
+                    </w:txbxContent>
+                  </v:textbox>
+                </v:roundrect>
+                <v:roundrect id="Rectangle: Rounded Corners 12" o:spid="_x0000_s1031" style="position:absolute;left:4759;top:4122;width:19448;height:8669;visibility:visible;mso-wrap-style:square;v-text-anchor:middle" arcsize="10923f" o:gfxdata="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" fillcolor="#ffe599 [1303]" strokecolor="white [3201]" strokeweight="1.5pt">
+                  <v:stroke joinstyle="miter"/>
+                  <v:textbox>
+                    <w:txbxContent>
+                      <w:p>
+                        <w:pPr>
+                          <w:spacing w:line="256" w:lineRule="auto"/>
+                          <w:jc w:val="center"/>
+                          <w:rPr>
+                            <w:rFonts w:eastAsia="Calibri"/>
+                            <w:color w:val="000000"/>
+                          </w:rPr>
+                        </w:pPr>
+                        <w:r>
+                          <w:rPr>
+                            <w:rFonts w:eastAsia="Calibri"/>
+                            <w:color w:val="000000"/>
+                          </w:rPr>
+                          <w:t>Primary Station</w:t>
+                        </w:r>
+                      </w:p>
+                      <w:p>
+                        <w:pPr>
+                          <w:spacing w:line="256" w:lineRule="auto"/>
+                          <w:jc w:val="center"/>
+                          <w:rPr>
+                            <w:rFonts w:eastAsia="Calibri"/>
+                            <w:color w:val="000000"/>
+                          </w:rPr>
+                        </w:pPr>
+                        <w:r>
+                          <w:rPr>
+                            <w:rFonts w:eastAsia="Calibri"/>
+                            <w:color w:val="000000"/>
+                          </w:rPr>
+                          <w:t>Western / Other Ground Station</w:t>
+                        </w:r>
+                      </w:p>
+                      <w:p>
+                        <w:pPr>
+                          <w:spacing w:line="256" w:lineRule="auto"/>
+                          <w:jc w:val="center"/>
+                          <w:rPr>
+                            <w:sz w:val="24"/>
+                            <w:szCs w:val="24"/>
+                          </w:rPr>
+                        </w:pPr>
+                      </w:p>
+                    </w:txbxContent>
+                  </v:textbox>
+                </v:roundrect>
+                <v:shapetype id="_x0000_t32" coordsize="21600,21600" o:spt="32" o:oned="t" path="m,l21600,21600e" filled="f">
+                  <v:path arrowok="t" fillok="f" o:connecttype="none"/>
+                  <o:lock v:ext="edit" shapetype="t"/>
+                </v:shapetype>
+                <v:shape id="Straight Arrow Connector 13" o:spid="_x0000_s1032" type="#_x0000_t32" style="position:absolute;left:38478;top:8553;width:5072;height:52;visibility:visible;mso-wrap-style:square" o:connectortype="straight" o:gfxdata="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" strokecolor="black [3213]" strokeweight=".5pt">
+                  <v:stroke endarrow="block" joinstyle="miter"/>
+                </v:shape>
+                <v:shape id="Straight Arrow Connector 14" o:spid="_x0000_s1033" type="#_x0000_t32" style="position:absolute;left:24207;top:8455;width:4599;height:98;visibility:visible;mso-wrap-style:square" o:connectortype="straight" o:gfxdata="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" strokecolor="black [3213]" strokeweight=".5pt">
+                  <v:stroke endarrow="block" joinstyle="miter"/>
+                </v:shape>
+                <w10:anchorlock/>
+              </v:group>
+            </w:pict>
+          </mc:Fallback>
+        </mc:AlternateContent>
+      </w:r>
+    </w:p>
+    <w:p>
+      <w:pPr>
+        <w:pStyle w:val="Heading2"/>
+      </w:pPr>
+      <w:r>
+        <w:t>Description:</w:t>
+      </w:r>
+    </w:p>
+    <w:p>
+      <w:bookmarkStart w:id="2" w:name="_GoBack"/>
+      <w:bookmarkEnd w:id="2"/>
+    </w:p>
+    <w:p>
+      <w:pPr>
+        <w:pStyle w:val="ListParagraph"/>
+        <w:numPr>
+          <w:ilvl w:val="0"/>
+          <w:numId w:val="17"/>
+        </w:numPr>
+      </w:pPr>
+      <w:r>
+        <w:t xml:space="preserve">1x Start I-Frame transmitted from ground station to </w:t>
+      </w:r>
+      <w:r>
+        <w:t>send Stop Communication</w:t>
+      </w:r>
+      <w:r>
+        <w:t xml:space="preserve"> command</w:t>
+      </w:r>
+    </w:p>
+    <w:p>
+      <w:pPr>
+        <w:ind w:left="360"/>
+        <w:rPr>
+          <w:b/>
+          <w:bCs/>
+        </w:rPr>
+      </w:pPr>
+      <w:r>
+        <w:rPr>
+          <w:b/>
+          <w:bCs/>
+        </w:rPr>
+        <w:t>WILL PERMENANTLY CEASE TRANSMISSION ABILITIES</w:t>
       </w:r>
     </w:p>
     <w:p/>
@@ -901,6 +1648,45 @@
 </w:document>
 </file>
 
+<file path=word/comments.xml><?xml version="1.0" encoding="utf-8"?>
+<w:comments xmlns:wpc="http://schemas.microsoft.com/office/word/2010/wordprocessingCanvas" xmlns:cx="http://schemas.microsoft.com/office/drawing/2014/chartex" xmlns:cx1="http://schemas.microsoft.com/office/drawing/2015/9/8/chartex" xmlns:cx2="http://schemas.microsoft.com/office/drawing/2015/10/21/chartex" xmlns:cx3="http://schemas.microsoft.com/office/drawing/2016/5/9/chartex" xmlns:cx4="http://schemas.microsoft.com/office/drawing/2016/5/10/chartex" xmlns:cx5="http://schemas.microsoft.com/office/drawing/2016/5/11/chartex" xmlns:cx6="http://schemas.microsoft.com/office/drawing/2016/5/12/chartex" xmlns:cx7="http://schemas.microsoft.com/office/drawing/2016/5/13/chartex" xmlns:cx8="http://schemas.microsoft.com/office/drawing/2016/5/14/chartex" xmlns:mc="http://schemas.openxmlformats.org/markup-compatibility/2006" xmlns:aink="http://schemas.microsoft.com/office/drawing/2016/ink" xmlns:am3d="http://schemas.microsoft.com/office/drawing/2017/model3d" xmlns:o="urn:schemas-microsoft-com:office:office" xmlns:r="http://schemas.openxmlformats.org/officeDocument/2006/relationships" xmlns:m="http://schemas.openxmlformats.org/officeDocument/2006/math" xmlns:v="urn:schemas-microsoft-com:vml" xmlns:wp14="http://schemas.microsoft.com/office/word/2010/wordprocessingDrawing" xmlns:wp="http://schemas.openxmlformats.org/drawingml/2006/wordprocessingDrawing" xmlns:w10="urn:schemas-microsoft-com:office:word" xmlns:w="http://schemas.openxmlformats.org/wordprocessingml/2006/main" xmlns:w14="http://schemas.microsoft.com/office/word/2010/wordml" xmlns:w15="http://schemas.microsoft.com/office/word/2012/wordml" xmlns:w16cid="http://schemas.microsoft.com/office/word/2016/wordml/cid" xmlns:w16se="http://schemas.microsoft.com/office/word/2015/wordml/symex" xmlns:wpg="http://schemas.microsoft.com/office/word/2010/wordprocessingGroup" xmlns:wpi="http://schemas.microsoft.com/office/word/2010/wordprocessingInk" xmlns:wne="http://schemas.microsoft.com/office/word/2006/wordml" xmlns:wps="http://schemas.microsoft.com/office/word/2010/wordprocessingShape" mc:Ignorable="w14 w15 w16se w16cid wp14">
+  <w:comment w:id="0" w:author="Nick Mitchell" w:date="2020-06-23T16:53:00Z" w:initials="NM">
+    <w:p>
+      <w:pPr>
+        <w:pStyle w:val="CommentText"/>
+      </w:pPr>
+      <w:r>
+        <w:rPr>
+          <w:rStyle w:val="CommentReference"/>
+        </w:rPr>
+        <w:annotationRef/>
+      </w:r>
+      <w:r>
+        <w:t xml:space="preserve">If Steven, Alexis or Matt have more feel free to add </w:t>
+      </w:r>
+    </w:p>
+  </w:comment>
+</w:comments>
+</file>
+
+<file path=word/commentsExtended.xml><?xml version="1.0" encoding="utf-8"?>
+<w15:commentsEx xmlns:wpc="http://schemas.microsoft.com/office/word/2010/wordprocessingCanvas" xmlns:cx="http://schemas.microsoft.com/office/drawing/2014/chartex" xmlns:cx1="http://schemas.microsoft.com/office/drawing/2015/9/8/chartex" xmlns:cx2="http://schemas.microsoft.com/office/drawing/2015/10/21/chartex" xmlns:cx3="http://schemas.microsoft.com/office/drawing/2016/5/9/chartex" xmlns:cx4="http://schemas.microsoft.com/office/drawing/2016/5/10/chartex" xmlns:cx5="http://schemas.microsoft.com/office/drawing/2016/5/11/chartex" xmlns:cx6="http://schemas.microsoft.com/office/drawing/2016/5/12/chartex" xmlns:cx7="http://schemas.microsoft.com/office/drawing/2016/5/13/chartex" xmlns:cx8="http://schemas.microsoft.com/office/drawing/2016/5/14/chartex" xmlns:mc="http://schemas.openxmlformats.org/markup-compatibility/2006" xmlns:aink="http://schemas.microsoft.com/office/drawing/2016/ink" xmlns:am3d="http://schemas.microsoft.com/office/drawing/2017/model3d" xmlns:o="urn:schemas-microsoft-com:office:office" xmlns:r="http://schemas.openxmlformats.org/officeDocument/2006/relationships" xmlns:m="http://schemas.openxmlformats.org/officeDocument/2006/math" xmlns:v="urn:schemas-microsoft-com:vml" xmlns:wp14="http://schemas.microsoft.com/office/word/2010/wordprocessingDrawing" xmlns:wp="http://schemas.openxmlformats.org/drawingml/2006/wordprocessingDrawing" xmlns:w10="urn:schemas-microsoft-com:office:word" xmlns:w="http://schemas.openxmlformats.org/wordprocessingml/2006/main" xmlns:w14="http://schemas.microsoft.com/office/word/2010/wordml" xmlns:w15="http://schemas.microsoft.com/office/word/2012/wordml" xmlns:w16cid="http://schemas.microsoft.com/office/word/2016/wordml/cid" xmlns:w16se="http://schemas.microsoft.com/office/word/2015/wordml/symex" xmlns:wpg="http://schemas.microsoft.com/office/word/2010/wordprocessingGroup" xmlns:wpi="http://schemas.microsoft.com/office/word/2010/wordprocessingInk" xmlns:wne="http://schemas.microsoft.com/office/word/2006/wordml" xmlns:wps="http://schemas.microsoft.com/office/word/2010/wordprocessingShape" mc:Ignorable="w14 w15 w16se w16cid wp14">
+  <w15:commentEx w15:paraId="27B2F741" w15:done="0"/>
+</w15:commentsEx>
+</file>
+
+<file path=word/commentsExtensible.xml><?xml version="1.0" encoding="utf-8"?>
+<w16cex:commentsExtensible xmlns:wpc="http://schemas.microsoft.com/office/word/2010/wordprocessingCanvas" xmlns:cx="http://schemas.microsoft.com/office/drawing/2014/chartex" xmlns:cx1="http://schemas.microsoft.com/office/drawing/2015/9/8/chartex" xmlns:cx2="http://schemas.microsoft.com/office/drawing/2015/10/21/chartex" xmlns:cx3="http://schemas.microsoft.com/office/drawing/2016/5/9/chartex" xmlns:cx4="http://schemas.microsoft.com/office/drawing/2016/5/10/chartex" xmlns:cx5="http://schemas.microsoft.com/office/drawing/2016/5/11/chartex" xmlns:cx6="http://schemas.microsoft.com/office/drawing/2016/5/12/chartex" xmlns:cx7="http://schemas.microsoft.com/office/drawing/2016/5/13/chartex" xmlns:cx8="http://schemas.microsoft.com/office/drawing/2016/5/14/chartex" xmlns:mc="http://schemas.openxmlformats.org/markup-compatibility/2006" xmlns:aink="http://schemas.microsoft.com/office/drawing/2016/ink" xmlns:am3d="http://schemas.microsoft.com/office/drawing/2017/model3d" xmlns:o="urn:schemas-microsoft-com:office:office" xmlns:r="http://schemas.openxmlformats.org/officeDocument/2006/relationships" xmlns:m="http://schemas.openxmlformats.org/officeDocument/2006/math" xmlns:v="urn:schemas-microsoft-com:vml" xmlns:wp14="http://schemas.microsoft.com/office/word/2010/wordprocessingDrawing" xmlns:wp="http://schemas.openxmlformats.org/drawingml/2006/wordprocessingDrawing" xmlns:w10="urn:schemas-microsoft-com:office:word" xmlns:w="http://schemas.openxmlformats.org/wordprocessingml/2006/main" xmlns:w14="http://schemas.microsoft.com/office/word/2010/wordml" xmlns:w15="http://schemas.microsoft.com/office/word/2012/wordml" xmlns:w16cex="http://schemas.microsoft.com/office/word/2018/wordml/cex" xmlns:w16cid="http://schemas.microsoft.com/office/word/2016/wordml/cid" xmlns:w16="http://schemas.microsoft.com/office/word/2018/wordml" xmlns:w16se="http://schemas.microsoft.com/office/word/2015/wordml/symex" xmlns:wpg="http://schemas.microsoft.com/office/word/2010/wordprocessingGroup" xmlns:wpi="http://schemas.microsoft.com/office/word/2010/wordprocessingInk" xmlns:wne="http://schemas.microsoft.com/office/word/2006/wordml" xmlns:wps="http://schemas.microsoft.com/office/word/2010/wordprocessingShape" mc:Ignorable="w14 w15 w16se w16cid w16 w16cex wp14">
+  <w16cex:commentExtensible w16cex:durableId="229CB1FC" w16cex:dateUtc="2020-06-23T20:53:00Z"/>
+</w16cex:commentsExtensible>
+</file>
+
+<file path=word/commentsIds.xml><?xml version="1.0" encoding="utf-8"?>
+<w16cid:commentsIds xmlns:wpc="http://schemas.microsoft.com/office/word/2010/wordprocessingCanvas" xmlns:cx="http://schemas.microsoft.com/office/drawing/2014/chartex" xmlns:cx1="http://schemas.microsoft.com/office/drawing/2015/9/8/chartex" xmlns:cx2="http://schemas.microsoft.com/office/drawing/2015/10/21/chartex" xmlns:cx3="http://schemas.microsoft.com/office/drawing/2016/5/9/chartex" xmlns:cx4="http://schemas.microsoft.com/office/drawing/2016/5/10/chartex" xmlns:cx5="http://schemas.microsoft.com/office/drawing/2016/5/11/chartex" xmlns:cx6="http://schemas.microsoft.com/office/drawing/2016/5/12/chartex" xmlns:cx7="http://schemas.microsoft.com/office/drawing/2016/5/13/chartex" xmlns:cx8="http://schemas.microsoft.com/office/drawing/2016/5/14/chartex" xmlns:mc="http://schemas.openxmlformats.org/markup-compatibility/2006" xmlns:aink="http://schemas.microsoft.com/office/drawing/2016/ink" xmlns:am3d="http://schemas.microsoft.com/office/drawing/2017/model3d" xmlns:o="urn:schemas-microsoft-com:office:office" xmlns:r="http://schemas.openxmlformats.org/officeDocument/2006/relationships" xmlns:m="http://schemas.openxmlformats.org/officeDocument/2006/math" xmlns:v="urn:schemas-microsoft-com:vml" xmlns:wp14="http://schemas.microsoft.com/office/word/2010/wordprocessingDrawing" xmlns:wp="http://schemas.openxmlformats.org/drawingml/2006/wordprocessingDrawing" xmlns:w10="urn:schemas-microsoft-com:office:word" xmlns:w="http://schemas.openxmlformats.org/wordprocessingml/2006/main" xmlns:w14="http://schemas.microsoft.com/office/word/2010/wordml" xmlns:w15="http://schemas.microsoft.com/office/word/2012/wordml" xmlns:w16cid="http://schemas.microsoft.com/office/word/2016/wordml/cid" xmlns:w16se="http://schemas.microsoft.com/office/word/2015/wordml/symex" xmlns:wpg="http://schemas.microsoft.com/office/word/2010/wordprocessingGroup" xmlns:wpi="http://schemas.microsoft.com/office/word/2010/wordprocessingInk" xmlns:wne="http://schemas.microsoft.com/office/word/2006/wordml" xmlns:wps="http://schemas.microsoft.com/office/word/2010/wordprocessingShape" mc:Ignorable="w14 w15 w16se w16cid wp14">
+  <w16cid:commentId w16cid:paraId="27B2F741" w16cid:durableId="229CB1FC"/>
+</w16cid:commentsIds>
+</file>
+
 <file path=word/numbering.xml><?xml version="1.0" encoding="utf-8"?>
 <w:numbering xmlns:wpc="http://schemas.microsoft.com/office/word/2010/wordprocessingCanvas" xmlns:cx="http://schemas.microsoft.com/office/drawing/2014/chartex" xmlns:cx1="http://schemas.microsoft.com/office/drawing/2015/9/8/chartex" xmlns:cx2="http://schemas.microsoft.com/office/drawing/2015/10/21/chartex" xmlns:cx3="http://schemas.microsoft.com/office/drawing/2016/5/9/chartex" xmlns:cx4="http://schemas.microsoft.com/office/drawing/2016/5/10/chartex" xmlns:cx5="http://schemas.microsoft.com/office/drawing/2016/5/11/chartex" xmlns:cx6="http://schemas.microsoft.com/office/drawing/2016/5/12/chartex" xmlns:cx7="http://schemas.microsoft.com/office/drawing/2016/5/13/chartex" xmlns:cx8="http://schemas.microsoft.com/office/drawing/2016/5/14/chartex" xmlns:mc="http://schemas.openxmlformats.org/markup-compatibility/2006" xmlns:aink="http://schemas.microsoft.com/office/drawing/2016/ink" xmlns:am3d="http://schemas.microsoft.com/office/drawing/2017/model3d" xmlns:o="urn:schemas-microsoft-com:office:office" xmlns:r="http://schemas.openxmlformats.org/officeDocument/2006/relationships" xmlns:m="http://schemas.openxmlformats.org/officeDocument/2006/math" xmlns:v="urn:schemas-microsoft-com:vml" xmlns:wp14="http://schemas.microsoft.com/office/word/2010/wordprocessingDrawing" xmlns:wp="http://schemas.openxmlformats.org/drawingml/2006/wordprocessingDrawing" xmlns:w10="urn:schemas-microsoft-com:office:word" xmlns:w="http://schemas.openxmlformats.org/wordprocessingml/2006/main" xmlns:w14="http://schemas.microsoft.com/office/word/2010/wordml" xmlns:w15="http://schemas.microsoft.com/office/word/2012/wordml" xmlns:w16cid="http://schemas.microsoft.com/office/word/2016/wordml/cid" xmlns:w16se="http://schemas.microsoft.com/office/word/2015/wordml/symex" xmlns:wpg="http://schemas.microsoft.com/office/word/2010/wordprocessingGroup" xmlns:wpi="http://schemas.microsoft.com/office/word/2010/wordprocessingInk" xmlns:wne="http://schemas.microsoft.com/office/word/2006/wordml" xmlns:wps="http://schemas.microsoft.com/office/word/2010/wordprocessingShape" mc:Ignorable="w14 w15 w16se w16cid wp14">
   <w:abstractNum w:abstractNumId="0" w15:restartNumberingAfterBreak="0">
@@ -2688,6 +3474,95 @@
       <w:rPr>
         <w:rFonts w:ascii="Wingdings" w:hAnsi="Wingdings" w:hint="default"/>
       </w:rPr>
+    </w:lvl>
+  </w:abstractNum>
+  <w:abstractNum w:abstractNumId="16" w15:restartNumberingAfterBreak="0">
+    <w:nsid w:val="7FE3788E"/>
+    <w:multiLevelType w:val="hybridMultilevel"/>
+    <w:tmpl w:val="13A4C168"/>
+    <w:lvl w:ilvl="0" w:tplc="1009000F">
+      <w:start w:val="1"/>
+      <w:numFmt w:val="decimal"/>
+      <w:lvlText w:val="%1."/>
+      <w:lvlJc w:val="left"/>
+      <w:pPr>
+        <w:ind w:left="720" w:hanging="360"/>
+      </w:pPr>
+      <w:rPr>
+        <w:rFonts w:hint="default"/>
+      </w:rPr>
+    </w:lvl>
+    <w:lvl w:ilvl="1" w:tplc="10090019" w:tentative="1">
+      <w:start w:val="1"/>
+      <w:numFmt w:val="lowerLetter"/>
+      <w:lvlText w:val="%2."/>
+      <w:lvlJc w:val="left"/>
+      <w:pPr>
+        <w:ind w:left="1440" w:hanging="360"/>
+      </w:pPr>
+    </w:lvl>
+    <w:lvl w:ilvl="2" w:tplc="1009001B" w:tentative="1">
+      <w:start w:val="1"/>
+      <w:numFmt w:val="lowerRoman"/>
+      <w:lvlText w:val="%3."/>
+      <w:lvlJc w:val="right"/>
+      <w:pPr>
+        <w:ind w:left="2160" w:hanging="180"/>
+      </w:pPr>
+    </w:lvl>
+    <w:lvl w:ilvl="3" w:tplc="1009000F" w:tentative="1">
+      <w:start w:val="1"/>
+      <w:numFmt w:val="decimal"/>
+      <w:lvlText w:val="%4."/>
+      <w:lvlJc w:val="left"/>
+      <w:pPr>
+        <w:ind w:left="2880" w:hanging="360"/>
+      </w:pPr>
+    </w:lvl>
+    <w:lvl w:ilvl="4" w:tplc="10090019" w:tentative="1">
+      <w:start w:val="1"/>
+      <w:numFmt w:val="lowerLetter"/>
+      <w:lvlText w:val="%5."/>
+      <w:lvlJc w:val="left"/>
+      <w:pPr>
+        <w:ind w:left="3600" w:hanging="360"/>
+      </w:pPr>
+    </w:lvl>
+    <w:lvl w:ilvl="5" w:tplc="1009001B" w:tentative="1">
+      <w:start w:val="1"/>
+      <w:numFmt w:val="lowerRoman"/>
+      <w:lvlText w:val="%6."/>
+      <w:lvlJc w:val="right"/>
+      <w:pPr>
+        <w:ind w:left="4320" w:hanging="180"/>
+      </w:pPr>
+    </w:lvl>
+    <w:lvl w:ilvl="6" w:tplc="1009000F" w:tentative="1">
+      <w:start w:val="1"/>
+      <w:numFmt w:val="decimal"/>
+      <w:lvlText w:val="%7."/>
+      <w:lvlJc w:val="left"/>
+      <w:pPr>
+        <w:ind w:left="5040" w:hanging="360"/>
+      </w:pPr>
+    </w:lvl>
+    <w:lvl w:ilvl="7" w:tplc="10090019" w:tentative="1">
+      <w:start w:val="1"/>
+      <w:numFmt w:val="lowerLetter"/>
+      <w:lvlText w:val="%8."/>
+      <w:lvlJc w:val="left"/>
+      <w:pPr>
+        <w:ind w:left="5760" w:hanging="360"/>
+      </w:pPr>
+    </w:lvl>
+    <w:lvl w:ilvl="8" w:tplc="1009001B" w:tentative="1">
+      <w:start w:val="1"/>
+      <w:numFmt w:val="lowerRoman"/>
+      <w:lvlText w:val="%9."/>
+      <w:lvlJc w:val="right"/>
+      <w:pPr>
+        <w:ind w:left="6480" w:hanging="180"/>
+      </w:pPr>
     </w:lvl>
   </w:abstractNum>
   <w:num w:numId="1">
@@ -2738,7 +3613,18 @@
   <w:num w:numId="16">
     <w:abstractNumId w:val="3"/>
   </w:num>
+  <w:num w:numId="17">
+    <w:abstractNumId w:val="16"/>
+  </w:num>
 </w:numbering>
+</file>
+
+<file path=word/people.xml><?xml version="1.0" encoding="utf-8"?>
+<w15:people xmlns:wpc="http://schemas.microsoft.com/office/word/2010/wordprocessingCanvas" xmlns:cx="http://schemas.microsoft.com/office/drawing/2014/chartex" xmlns:cx1="http://schemas.microsoft.com/office/drawing/2015/9/8/chartex" xmlns:cx2="http://schemas.microsoft.com/office/drawing/2015/10/21/chartex" xmlns:cx3="http://schemas.microsoft.com/office/drawing/2016/5/9/chartex" xmlns:cx4="http://schemas.microsoft.com/office/drawing/2016/5/10/chartex" xmlns:cx5="http://schemas.microsoft.com/office/drawing/2016/5/11/chartex" xmlns:cx6="http://schemas.microsoft.com/office/drawing/2016/5/12/chartex" xmlns:cx7="http://schemas.microsoft.com/office/drawing/2016/5/13/chartex" xmlns:cx8="http://schemas.microsoft.com/office/drawing/2016/5/14/chartex" xmlns:mc="http://schemas.openxmlformats.org/markup-compatibility/2006" xmlns:aink="http://schemas.microsoft.com/office/drawing/2016/ink" xmlns:am3d="http://schemas.microsoft.com/office/drawing/2017/model3d" xmlns:o="urn:schemas-microsoft-com:office:office" xmlns:r="http://schemas.openxmlformats.org/officeDocument/2006/relationships" xmlns:m="http://schemas.openxmlformats.org/officeDocument/2006/math" xmlns:v="urn:schemas-microsoft-com:vml" xmlns:wp14="http://schemas.microsoft.com/office/word/2010/wordprocessingDrawing" xmlns:wp="http://schemas.openxmlformats.org/drawingml/2006/wordprocessingDrawing" xmlns:w10="urn:schemas-microsoft-com:office:word" xmlns:w="http://schemas.openxmlformats.org/wordprocessingml/2006/main" xmlns:w14="http://schemas.microsoft.com/office/word/2010/wordml" xmlns:w15="http://schemas.microsoft.com/office/word/2012/wordml" xmlns:w16cid="http://schemas.microsoft.com/office/word/2016/wordml/cid" xmlns:w16se="http://schemas.microsoft.com/office/word/2015/wordml/symex" xmlns:wpg="http://schemas.microsoft.com/office/word/2010/wordprocessingGroup" xmlns:wpi="http://schemas.microsoft.com/office/word/2010/wordprocessingInk" xmlns:wne="http://schemas.microsoft.com/office/word/2006/wordml" xmlns:wps="http://schemas.microsoft.com/office/word/2010/wordprocessingShape" mc:Ignorable="w14 w15 w16se w16cid wp14">
+  <w15:person w15:author="Nick Mitchell">
+    <w15:presenceInfo w15:providerId="Windows Live" w15:userId="c501ea2206471a76"/>
+  </w15:person>
+</w15:people>
 </file>
 
 <file path=word/styles.xml><?xml version="1.0" encoding="utf-8"?>
@@ -2864,7 +3750,6 @@
     <w:lsdException w:name="HTML Sample" w:semiHidden="1" w:unhideWhenUsed="1"/>
     <w:lsdException w:name="HTML Typewriter" w:semiHidden="1" w:unhideWhenUsed="1"/>
     <w:lsdException w:name="HTML Variable" w:semiHidden="1" w:unhideWhenUsed="1"/>
-    <w:lsdException w:name="Normal Table" w:semiHidden="1" w:unhideWhenUsed="1"/>
     <w:lsdException w:name="annotation subject" w:semiHidden="1" w:unhideWhenUsed="1"/>
     <w:lsdException w:name="No List" w:semiHidden="1" w:unhideWhenUsed="1"/>
     <w:lsdException w:name="Outline List 1" w:semiHidden="1" w:unhideWhenUsed="1"/>
@@ -2911,10 +3796,8 @@
     <w:lsdException w:name="Table Subtle 2" w:semiHidden="1" w:unhideWhenUsed="1"/>
     <w:lsdException w:name="Table Web 1" w:semiHidden="1" w:unhideWhenUsed="1"/>
     <w:lsdException w:name="Table Web 2" w:semiHidden="1" w:unhideWhenUsed="1"/>
-    <w:lsdException w:name="Table Web 3" w:semiHidden="1" w:unhideWhenUsed="1"/>
     <w:lsdException w:name="Balloon Text" w:semiHidden="1" w:unhideWhenUsed="1"/>
     <w:lsdException w:name="Table Grid" w:uiPriority="39"/>
-    <w:lsdException w:name="Table Theme" w:semiHidden="1" w:unhideWhenUsed="1"/>
     <w:lsdException w:name="Placeholder Text" w:semiHidden="1"/>
     <w:lsdException w:name="No Spacing" w:uiPriority="1" w:qFormat="1"/>
     <w:lsdException w:name="Light Shading" w:uiPriority="60"/>
@@ -3746,4 +4629,16 @@
     </a:ext>
   </a:extLst>
 </a:theme>
+</file>
+
+<file path=customXml/item1.xml><?xml version="1.0" encoding="utf-8"?>
+<b:Sources xmlns:b="http://schemas.openxmlformats.org/officeDocument/2006/bibliography" xmlns="http://schemas.openxmlformats.org/officeDocument/2006/bibliography" SelectedStyle="\APASixthEditionOfficeOnline.xsl" StyleName="APA" Version="6"/>
+</file>
+
+<file path=customXml/itemProps1.xml><?xml version="1.0" encoding="utf-8"?>
+<ds:datastoreItem xmlns:ds="http://schemas.openxmlformats.org/officeDocument/2006/customXml" ds:itemID="{C94C0156-5689-46A7-ACBD-155455A25B33}">
+  <ds:schemaRefs>
+    <ds:schemaRef ds:uri="http://schemas.openxmlformats.org/officeDocument/2006/bibliography"/>
+  </ds:schemaRefs>
+</ds:datastoreItem>
 </file>
--- a/Space Segment/COMM/COMM -- MillpreetSummer2020/Comms Software General Description.docx
+++ b/Space Segment/COMM/COMM -- MillpreetSummer2020/Comms Software General Description.docx
@@ -21,11 +21,26 @@
       <w:pPr>
         <w:pStyle w:val="Heading1"/>
       </w:pPr>
-      <w:r>
-        <w:t>3</w:t>
-      </w:r>
-      <w:r>
-        <w:t xml:space="preserve"> transfer data transfer modes designed:</w:t>
+      <w:ins w:id="0" w:author="Alexis Pascual" w:date="2020-06-24T11:40:00Z">
+        <w:r>
+          <w:t>4</w:t>
+        </w:r>
+      </w:ins>
+      <w:del w:id="1" w:author="Alexis Pascual" w:date="2020-06-24T11:40:00Z">
+        <w:r>
+          <w:delText>3</w:delText>
+        </w:r>
+      </w:del>
+      <w:r>
+        <w:t xml:space="preserve"> </w:t>
+      </w:r>
+      <w:del w:id="2" w:author="Alexis Pascual" w:date="2020-06-24T11:35:00Z">
+        <w:r>
+          <w:delText xml:space="preserve">transfer </w:delText>
+        </w:r>
+      </w:del>
+      <w:r>
+        <w:t>data transfer modes designed:</w:t>
       </w:r>
     </w:p>
     <w:p>
@@ -38,16 +53,20 @@
         <w:tabs>
           <w:tab w:val="left" w:pos="709"/>
         </w:tabs>
-      </w:pPr>
-      <w:r>
-        <w:t xml:space="preserve">Image </w:t>
-      </w:r>
-      <w:r>
-        <w:t>A</w:t>
-      </w:r>
-      <w:r>
-        <w:t xml:space="preserve">cquisition Sequence </w:t>
-      </w:r>
+        <w:rPr>
+          <w:ins w:id="3" w:author="Alexis Pascual" w:date="2020-06-24T11:39:00Z"/>
+        </w:rPr>
+      </w:pPr>
+      <w:ins w:id="4" w:author="Alexis Pascual" w:date="2020-06-24T11:40:00Z">
+        <w:r>
+          <w:t xml:space="preserve">Download </w:t>
+        </w:r>
+      </w:ins>
+      <w:ins w:id="5" w:author="Alexis Pascual" w:date="2020-06-24T11:39:00Z">
+        <w:r>
+          <w:t xml:space="preserve">Telemetry and Housekeeping data </w:t>
+        </w:r>
+      </w:ins>
     </w:p>
     <w:p>
       <w:pPr>
@@ -61,7 +80,13 @@
         </w:tabs>
       </w:pPr>
       <w:r>
-        <w:t xml:space="preserve">Onboard Computing Update Sequence </w:t>
+        <w:t xml:space="preserve">Image </w:t>
+      </w:r>
+      <w:r>
+        <w:t>A</w:t>
+      </w:r>
+      <w:r>
+        <w:t xml:space="preserve">cquisition Sequence </w:t>
       </w:r>
     </w:p>
     <w:p>
@@ -76,6 +101,21 @@
         </w:tabs>
       </w:pPr>
       <w:r>
+        <w:t xml:space="preserve">Onboard Computing Update Sequence </w:t>
+      </w:r>
+    </w:p>
+    <w:p>
+      <w:pPr>
+        <w:pStyle w:val="ListParagraph"/>
+        <w:numPr>
+          <w:ilvl w:val="0"/>
+          <w:numId w:val="1"/>
+        </w:numPr>
+        <w:tabs>
+          <w:tab w:val="left" w:pos="709"/>
+        </w:tabs>
+      </w:pPr>
+      <w:r>
         <w:t xml:space="preserve">Stop all communications (IARU requirement as well) </w:t>
       </w:r>
     </w:p>
@@ -232,8 +272,27 @@
           <w:tab w:val="left" w:pos="709"/>
         </w:tabs>
       </w:pPr>
-      <w:r>
-        <w:t xml:space="preserve">Sun Sensor Voltage + Currents </w:t>
+      <w:commentRangeStart w:id="6"/>
+      <w:commentRangeStart w:id="7"/>
+      <w:r>
+        <w:t>Sun Sensor Voltage + Currents</w:t>
+      </w:r>
+      <w:commentRangeEnd w:id="6"/>
+      <w:r>
+        <w:rPr>
+          <w:rStyle w:val="CommentReference"/>
+        </w:rPr>
+        <w:commentReference w:id="6"/>
+      </w:r>
+      <w:commentRangeEnd w:id="7"/>
+      <w:r>
+        <w:rPr>
+          <w:rStyle w:val="CommentReference"/>
+        </w:rPr>
+        <w:commentReference w:id="7"/>
+      </w:r>
+      <w:r>
+        <w:t xml:space="preserve"> </w:t>
       </w:r>
     </w:p>
     <w:p>
@@ -322,18 +381,36 @@
           <w:tab w:val="left" w:pos="709"/>
         </w:tabs>
       </w:pPr>
-      <w:commentRangeStart w:id="0"/>
+      <w:r>
+        <w:t>Gyroscope</w:t>
+      </w:r>
+      <w:r>
+        <w:t xml:space="preserve"> data</w:t>
+      </w:r>
+    </w:p>
+    <w:p>
+      <w:pPr>
+        <w:pStyle w:val="ListParagraph"/>
+        <w:numPr>
+          <w:ilvl w:val="0"/>
+          <w:numId w:val="4"/>
+        </w:numPr>
+        <w:tabs>
+          <w:tab w:val="left" w:pos="709"/>
+        </w:tabs>
+      </w:pPr>
+      <w:commentRangeStart w:id="8"/>
       <w:proofErr w:type="spellStart"/>
       <w:r>
         <w:t>Etc</w:t>
       </w:r>
-      <w:commentRangeEnd w:id="0"/>
+      <w:commentRangeEnd w:id="8"/>
       <w:proofErr w:type="spellEnd"/>
       <w:r>
         <w:rPr>
           <w:rStyle w:val="CommentReference"/>
         </w:rPr>
-        <w:commentReference w:id="0"/>
+        <w:commentReference w:id="8"/>
       </w:r>
       <w:r>
         <w:t xml:space="preserve">… </w:t>
@@ -343,8 +420,8 @@
       <w:pPr>
         <w:pStyle w:val="Heading2"/>
       </w:pPr>
-      <w:bookmarkStart w:id="1" w:name="_Acknowledge_S-Frame_(ARQ)"/>
-      <w:bookmarkEnd w:id="1"/>
+      <w:bookmarkStart w:id="9" w:name="_Acknowledge_S-Frame_(ARQ)"/>
+      <w:bookmarkEnd w:id="9"/>
       <w:r>
         <w:t>Acknowledge S-Frame (ARQ)</w:t>
       </w:r>
@@ -434,6 +511,7 @@
         <w:pStyle w:val="Heading2"/>
       </w:pPr>
       <w:r>
+        <w:lastRenderedPageBreak/>
         <w:t xml:space="preserve">VR camera I-Frame </w:t>
       </w:r>
     </w:p>
@@ -457,7 +535,6 @@
     </w:p>
     <w:p>
       <w:r>
-        <w:lastRenderedPageBreak/>
         <w:t>2 modes to send images in varying qualities:</w:t>
       </w:r>
     </w:p>
@@ -526,20 +603,19 @@
         <w:t xml:space="preserve">update </w:t>
       </w:r>
       <w:r>
-        <w:t>onboard computer or to fix if software bits corrupt and checksums are not complete</w:t>
+        <w:t xml:space="preserve">or patch </w:t>
+      </w:r>
+      <w:r>
+        <w:t xml:space="preserve">onboard computer </w:t>
+      </w:r>
+      <w:r>
+        <w:t>flight software</w:t>
       </w:r>
     </w:p>
     <w:p>
       <w:pPr>
         <w:pStyle w:val="ListParagraph"/>
-        <w:numPr>
-          <w:ilvl w:val="0"/>
-          <w:numId w:val="14"/>
-        </w:numPr>
-      </w:pPr>
-      <w:r>
-        <w:t>Used in case error in software occurs and checksums are not satisfied or an error in software design is discovered</w:t>
-      </w:r>
+      </w:pPr>
     </w:p>
     <w:p>
       <w:pPr>
@@ -641,6 +717,7 @@
         <w:pStyle w:val="Heading2"/>
       </w:pPr>
       <w:r>
+        <w:lastRenderedPageBreak/>
         <w:t>Description:</w:t>
       </w:r>
     </w:p>
@@ -667,9 +744,27 @@
           <w:numId w:val="15"/>
         </w:numPr>
       </w:pPr>
-      <w:r>
-        <w:lastRenderedPageBreak/>
-        <w:t>7x TT&amp;C I-Frame</w:t>
+      <w:commentRangeStart w:id="10"/>
+      <w:commentRangeStart w:id="11"/>
+      <w:r>
+        <w:t>7x</w:t>
+      </w:r>
+      <w:commentRangeEnd w:id="10"/>
+      <w:r>
+        <w:rPr>
+          <w:rStyle w:val="CommentReference"/>
+        </w:rPr>
+        <w:commentReference w:id="10"/>
+      </w:r>
+      <w:commentRangeEnd w:id="11"/>
+      <w:r>
+        <w:rPr>
+          <w:rStyle w:val="CommentReference"/>
+        </w:rPr>
+        <w:commentReference w:id="11"/>
+      </w:r>
+      <w:r>
+        <w:t xml:space="preserve"> TT&amp;C I-Frame</w:t>
       </w:r>
       <w:r>
         <w:t>s</w:t>
@@ -860,7 +955,12 @@
         <w:t>s</w:t>
       </w:r>
       <w:r>
-        <w:t xml:space="preserve"> transmitted from satellite to collect telemetry, tracking, and command data information </w:t>
+        <w:t xml:space="preserve"> transmitted from satellite to collect telemetry, tracking, a</w:t>
+      </w:r>
+      <w:bookmarkStart w:id="12" w:name="_GoBack"/>
+      <w:bookmarkEnd w:id="12"/>
+      <w:r>
+        <w:t xml:space="preserve">nd command data information </w:t>
       </w:r>
     </w:p>
     <w:p>
@@ -884,6 +984,7 @@
         </w:numPr>
       </w:pPr>
       <w:r>
+        <w:lastRenderedPageBreak/>
         <w:t>7x OBC Update I-Frame</w:t>
       </w:r>
       <w:r>
@@ -911,7 +1012,6 @@
         </w:numPr>
       </w:pPr>
       <w:r>
-        <w:lastRenderedPageBreak/>
         <w:t xml:space="preserve">1x acknowledge S-Frame transmitted from </w:t>
       </w:r>
       <w:r>
@@ -955,10 +1055,7 @@
         <w:pStyle w:val="Heading1"/>
       </w:pPr>
       <w:r>
-        <w:t>Stop Communication Command</w:t>
-      </w:r>
-      <w:r>
-        <w:t>:</w:t>
+        <w:t>Stop Communication Command:</w:t>
       </w:r>
     </w:p>
     <w:p>
@@ -1592,10 +1689,7 @@
         <w:t>Description:</w:t>
       </w:r>
     </w:p>
-    <w:p>
-      <w:bookmarkStart w:id="2" w:name="_GoBack"/>
-      <w:bookmarkEnd w:id="2"/>
-    </w:p>
+    <w:p/>
     <w:p>
       <w:pPr>
         <w:pStyle w:val="ListParagraph"/>
@@ -1650,7 +1744,7 @@
 
 <file path=word/comments.xml><?xml version="1.0" encoding="utf-8"?>
 <w:comments xmlns:wpc="http://schemas.microsoft.com/office/word/2010/wordprocessingCanvas" xmlns:cx="http://schemas.microsoft.com/office/drawing/2014/chartex" xmlns:cx1="http://schemas.microsoft.com/office/drawing/2015/9/8/chartex" xmlns:cx2="http://schemas.microsoft.com/office/drawing/2015/10/21/chartex" xmlns:cx3="http://schemas.microsoft.com/office/drawing/2016/5/9/chartex" xmlns:cx4="http://schemas.microsoft.com/office/drawing/2016/5/10/chartex" xmlns:cx5="http://schemas.microsoft.com/office/drawing/2016/5/11/chartex" xmlns:cx6="http://schemas.microsoft.com/office/drawing/2016/5/12/chartex" xmlns:cx7="http://schemas.microsoft.com/office/drawing/2016/5/13/chartex" xmlns:cx8="http://schemas.microsoft.com/office/drawing/2016/5/14/chartex" xmlns:mc="http://schemas.openxmlformats.org/markup-compatibility/2006" xmlns:aink="http://schemas.microsoft.com/office/drawing/2016/ink" xmlns:am3d="http://schemas.microsoft.com/office/drawing/2017/model3d" xmlns:o="urn:schemas-microsoft-com:office:office" xmlns:r="http://schemas.openxmlformats.org/officeDocument/2006/relationships" xmlns:m="http://schemas.openxmlformats.org/officeDocument/2006/math" xmlns:v="urn:schemas-microsoft-com:vml" xmlns:wp14="http://schemas.microsoft.com/office/word/2010/wordprocessingDrawing" xmlns:wp="http://schemas.openxmlformats.org/drawingml/2006/wordprocessingDrawing" xmlns:w10="urn:schemas-microsoft-com:office:word" xmlns:w="http://schemas.openxmlformats.org/wordprocessingml/2006/main" xmlns:w14="http://schemas.microsoft.com/office/word/2010/wordml" xmlns:w15="http://schemas.microsoft.com/office/word/2012/wordml" xmlns:w16cid="http://schemas.microsoft.com/office/word/2016/wordml/cid" xmlns:w16se="http://schemas.microsoft.com/office/word/2015/wordml/symex" xmlns:wpg="http://schemas.microsoft.com/office/word/2010/wordprocessingGroup" xmlns:wpi="http://schemas.microsoft.com/office/word/2010/wordprocessingInk" xmlns:wne="http://schemas.microsoft.com/office/word/2006/wordml" xmlns:wps="http://schemas.microsoft.com/office/word/2010/wordprocessingShape" mc:Ignorable="w14 w15 w16se w16cid wp14">
-  <w:comment w:id="0" w:author="Nick Mitchell" w:date="2020-06-23T16:53:00Z" w:initials="NM">
+  <w:comment w:id="6" w:author="Alexis Pascual" w:date="2020-06-24T11:25:00Z" w:initials="AP">
     <w:p>
       <w:pPr>
         <w:pStyle w:val="CommentText"/>
@@ -1662,7 +1756,88 @@
         <w:annotationRef/>
       </w:r>
       <w:r>
+        <w:t>I’m still unclear whether or not we’re using sun sensors. I was under the impression that we will use the voltages from the solar panel as a pseudo sun sensor</w:t>
+      </w:r>
+    </w:p>
+  </w:comment>
+  <w:comment w:id="7" w:author="Millpreet Kamboj" w:date="2020-06-24T12:32:00Z" w:initials="MK">
+    <w:p>
+      <w:pPr>
+        <w:pStyle w:val="CommentText"/>
+      </w:pPr>
+      <w:r>
+        <w:rPr>
+          <w:rStyle w:val="CommentReference"/>
+        </w:rPr>
+        <w:annotationRef/>
+      </w:r>
+      <w:r>
+        <w:t>TBD</w:t>
+      </w:r>
+      <w:r>
+        <w:t>, will be discussed</w:t>
+      </w:r>
+    </w:p>
+  </w:comment>
+  <w:comment w:id="8" w:author="Nick Mitchell" w:date="2020-06-23T16:53:00Z" w:initials="NM">
+    <w:p>
+      <w:pPr>
+        <w:pStyle w:val="CommentText"/>
+      </w:pPr>
+      <w:r>
+        <w:rPr>
+          <w:rStyle w:val="CommentReference"/>
+        </w:rPr>
+        <w:annotationRef/>
+      </w:r>
+      <w:r>
         <w:t xml:space="preserve">If Steven, Alexis or Matt have more feel free to add </w:t>
+      </w:r>
+    </w:p>
+  </w:comment>
+  <w:comment w:id="10" w:author="Alexis Pascual" w:date="2020-06-24T11:27:00Z" w:initials="AP">
+    <w:p>
+      <w:pPr>
+        <w:pStyle w:val="CommentText"/>
+      </w:pPr>
+      <w:r>
+        <w:rPr>
+          <w:rStyle w:val="CommentReference"/>
+        </w:rPr>
+        <w:annotationRef/>
+      </w:r>
+      <w:r>
+        <w:t>Where did we get the number that we’re only sending 7 frames?</w:t>
+      </w:r>
+    </w:p>
+  </w:comment>
+  <w:comment w:id="11" w:author="Millpreet Kamboj" w:date="2020-06-24T12:32:00Z" w:initials="MK">
+    <w:p>
+      <w:pPr>
+        <w:pStyle w:val="CommentText"/>
+      </w:pPr>
+      <w:r>
+        <w:rPr>
+          <w:rStyle w:val="CommentReference"/>
+        </w:rPr>
+        <w:annotationRef/>
+      </w:r>
+      <w:r>
+        <w:t>T</w:t>
+      </w:r>
+      <w:r>
+        <w:t>BD will be discussed</w:t>
+      </w:r>
+      <w:r>
+        <w:t xml:space="preserve">. 7 frames </w:t>
+      </w:r>
+      <w:proofErr w:type="gramStart"/>
+      <w:r>
+        <w:t>is</w:t>
+      </w:r>
+      <w:proofErr w:type="gramEnd"/>
+      <w:r>
+        <w:t xml:space="preserve"> not a finalized number</w:t>
       </w:r>
     </w:p>
   </w:comment>
@@ -1671,7 +1846,11 @@
 
 <file path=word/commentsExtended.xml><?xml version="1.0" encoding="utf-8"?>
 <w15:commentsEx xmlns:wpc="http://schemas.microsoft.com/office/word/2010/wordprocessingCanvas" xmlns:cx="http://schemas.microsoft.com/office/drawing/2014/chartex" xmlns:cx1="http://schemas.microsoft.com/office/drawing/2015/9/8/chartex" xmlns:cx2="http://schemas.microsoft.com/office/drawing/2015/10/21/chartex" xmlns:cx3="http://schemas.microsoft.com/office/drawing/2016/5/9/chartex" xmlns:cx4="http://schemas.microsoft.com/office/drawing/2016/5/10/chartex" xmlns:cx5="http://schemas.microsoft.com/office/drawing/2016/5/11/chartex" xmlns:cx6="http://schemas.microsoft.com/office/drawing/2016/5/12/chartex" xmlns:cx7="http://schemas.microsoft.com/office/drawing/2016/5/13/chartex" xmlns:cx8="http://schemas.microsoft.com/office/drawing/2016/5/14/chartex" xmlns:mc="http://schemas.openxmlformats.org/markup-compatibility/2006" xmlns:aink="http://schemas.microsoft.com/office/drawing/2016/ink" xmlns:am3d="http://schemas.microsoft.com/office/drawing/2017/model3d" xmlns:o="urn:schemas-microsoft-com:office:office" xmlns:r="http://schemas.openxmlformats.org/officeDocument/2006/relationships" xmlns:m="http://schemas.openxmlformats.org/officeDocument/2006/math" xmlns:v="urn:schemas-microsoft-com:vml" xmlns:wp14="http://schemas.microsoft.com/office/word/2010/wordprocessingDrawing" xmlns:wp="http://schemas.openxmlformats.org/drawingml/2006/wordprocessingDrawing" xmlns:w10="urn:schemas-microsoft-com:office:word" xmlns:w="http://schemas.openxmlformats.org/wordprocessingml/2006/main" xmlns:w14="http://schemas.microsoft.com/office/word/2010/wordml" xmlns:w15="http://schemas.microsoft.com/office/word/2012/wordml" xmlns:w16cid="http://schemas.microsoft.com/office/word/2016/wordml/cid" xmlns:w16se="http://schemas.microsoft.com/office/word/2015/wordml/symex" xmlns:wpg="http://schemas.microsoft.com/office/word/2010/wordprocessingGroup" xmlns:wpi="http://schemas.microsoft.com/office/word/2010/wordprocessingInk" xmlns:wne="http://schemas.microsoft.com/office/word/2006/wordml" xmlns:wps="http://schemas.microsoft.com/office/word/2010/wordprocessingShape" mc:Ignorable="w14 w15 w16se w16cid wp14">
+  <w15:commentEx w15:paraId="66894E24" w15:done="0"/>
+  <w15:commentEx w15:paraId="358DDC47" w15:paraIdParent="66894E24" w15:done="0"/>
   <w15:commentEx w15:paraId="27B2F741" w15:done="0"/>
+  <w15:commentEx w15:paraId="759524BB" w15:done="0"/>
+  <w15:commentEx w15:paraId="285E0722" w15:paraIdParent="759524BB" w15:done="0"/>
 </w15:commentsEx>
 </file>
 
@@ -1683,7 +1862,11 @@
 
 <file path=word/commentsIds.xml><?xml version="1.0" encoding="utf-8"?>
 <w16cid:commentsIds xmlns:wpc="http://schemas.microsoft.com/office/word/2010/wordprocessingCanvas" xmlns:cx="http://schemas.microsoft.com/office/drawing/2014/chartex" xmlns:cx1="http://schemas.microsoft.com/office/drawing/2015/9/8/chartex" xmlns:cx2="http://schemas.microsoft.com/office/drawing/2015/10/21/chartex" xmlns:cx3="http://schemas.microsoft.com/office/drawing/2016/5/9/chartex" xmlns:cx4="http://schemas.microsoft.com/office/drawing/2016/5/10/chartex" xmlns:cx5="http://schemas.microsoft.com/office/drawing/2016/5/11/chartex" xmlns:cx6="http://schemas.microsoft.com/office/drawing/2016/5/12/chartex" xmlns:cx7="http://schemas.microsoft.com/office/drawing/2016/5/13/chartex" xmlns:cx8="http://schemas.microsoft.com/office/drawing/2016/5/14/chartex" xmlns:mc="http://schemas.openxmlformats.org/markup-compatibility/2006" xmlns:aink="http://schemas.microsoft.com/office/drawing/2016/ink" xmlns:am3d="http://schemas.microsoft.com/office/drawing/2017/model3d" xmlns:o="urn:schemas-microsoft-com:office:office" xmlns:r="http://schemas.openxmlformats.org/officeDocument/2006/relationships" xmlns:m="http://schemas.openxmlformats.org/officeDocument/2006/math" xmlns:v="urn:schemas-microsoft-com:vml" xmlns:wp14="http://schemas.microsoft.com/office/word/2010/wordprocessingDrawing" xmlns:wp="http://schemas.openxmlformats.org/drawingml/2006/wordprocessingDrawing" xmlns:w10="urn:schemas-microsoft-com:office:word" xmlns:w="http://schemas.openxmlformats.org/wordprocessingml/2006/main" xmlns:w14="http://schemas.microsoft.com/office/word/2010/wordml" xmlns:w15="http://schemas.microsoft.com/office/word/2012/wordml" xmlns:w16cid="http://schemas.microsoft.com/office/word/2016/wordml/cid" xmlns:w16se="http://schemas.microsoft.com/office/word/2015/wordml/symex" xmlns:wpg="http://schemas.microsoft.com/office/word/2010/wordprocessingGroup" xmlns:wpi="http://schemas.microsoft.com/office/word/2010/wordprocessingInk" xmlns:wne="http://schemas.microsoft.com/office/word/2006/wordml" xmlns:wps="http://schemas.microsoft.com/office/word/2010/wordprocessingShape" mc:Ignorable="w14 w15 w16se w16cid wp14">
+  <w16cid:commentId w16cid:paraId="66894E24" w16cid:durableId="229DB6A3"/>
+  <w16cid:commentId w16cid:paraId="358DDC47" w16cid:durableId="229DC65D"/>
   <w16cid:commentId w16cid:paraId="27B2F741" w16cid:durableId="229CB1FC"/>
+  <w16cid:commentId w16cid:paraId="759524BB" w16cid:durableId="229DB72E"/>
+  <w16cid:commentId w16cid:paraId="285E0722" w16cid:durableId="229DC64E"/>
 </w16cid:commentsIds>
 </file>
 
@@ -3621,6 +3804,12 @@
 
 <file path=word/people.xml><?xml version="1.0" encoding="utf-8"?>
 <w15:people xmlns:wpc="http://schemas.microsoft.com/office/word/2010/wordprocessingCanvas" xmlns:cx="http://schemas.microsoft.com/office/drawing/2014/chartex" xmlns:cx1="http://schemas.microsoft.com/office/drawing/2015/9/8/chartex" xmlns:cx2="http://schemas.microsoft.com/office/drawing/2015/10/21/chartex" xmlns:cx3="http://schemas.microsoft.com/office/drawing/2016/5/9/chartex" xmlns:cx4="http://schemas.microsoft.com/office/drawing/2016/5/10/chartex" xmlns:cx5="http://schemas.microsoft.com/office/drawing/2016/5/11/chartex" xmlns:cx6="http://schemas.microsoft.com/office/drawing/2016/5/12/chartex" xmlns:cx7="http://schemas.microsoft.com/office/drawing/2016/5/13/chartex" xmlns:cx8="http://schemas.microsoft.com/office/drawing/2016/5/14/chartex" xmlns:mc="http://schemas.openxmlformats.org/markup-compatibility/2006" xmlns:aink="http://schemas.microsoft.com/office/drawing/2016/ink" xmlns:am3d="http://schemas.microsoft.com/office/drawing/2017/model3d" xmlns:o="urn:schemas-microsoft-com:office:office" xmlns:r="http://schemas.openxmlformats.org/officeDocument/2006/relationships" xmlns:m="http://schemas.openxmlformats.org/officeDocument/2006/math" xmlns:v="urn:schemas-microsoft-com:vml" xmlns:wp14="http://schemas.microsoft.com/office/word/2010/wordprocessingDrawing" xmlns:wp="http://schemas.openxmlformats.org/drawingml/2006/wordprocessingDrawing" xmlns:w10="urn:schemas-microsoft-com:office:word" xmlns:w="http://schemas.openxmlformats.org/wordprocessingml/2006/main" xmlns:w14="http://schemas.microsoft.com/office/word/2010/wordml" xmlns:w15="http://schemas.microsoft.com/office/word/2012/wordml" xmlns:w16cid="http://schemas.microsoft.com/office/word/2016/wordml/cid" xmlns:w16se="http://schemas.microsoft.com/office/word/2015/wordml/symex" xmlns:wpg="http://schemas.microsoft.com/office/word/2010/wordprocessingGroup" xmlns:wpi="http://schemas.microsoft.com/office/word/2010/wordprocessingInk" xmlns:wne="http://schemas.microsoft.com/office/word/2006/wordml" xmlns:wps="http://schemas.microsoft.com/office/word/2010/wordprocessingShape" mc:Ignorable="w14 w15 w16se w16cid wp14">
+  <w15:person w15:author="Alexis Pascual">
+    <w15:presenceInfo w15:providerId="AD" w15:userId="S::apascua2@uwo.ca::6ad26501-687a-4424-af61-78f37e080bc9"/>
+  </w15:person>
+  <w15:person w15:author="Millpreet Kamboj">
+    <w15:presenceInfo w15:providerId="None" w15:userId="Millpreet Kamboj"/>
+  </w15:person>
   <w15:person w15:author="Nick Mitchell">
     <w15:presenceInfo w15:providerId="Windows Live" w15:userId="c501ea2206471a76"/>
   </w15:person>
@@ -4636,7 +4825,7 @@
 </file>
 
 <file path=customXml/itemProps1.xml><?xml version="1.0" encoding="utf-8"?>
-<ds:datastoreItem xmlns:ds="http://schemas.openxmlformats.org/officeDocument/2006/customXml" ds:itemID="{C94C0156-5689-46A7-ACBD-155455A25B33}">
+<ds:datastoreItem xmlns:ds="http://schemas.openxmlformats.org/officeDocument/2006/customXml" ds:itemID="{1A130E21-2ECE-4797-8D78-467E54643A36}">
   <ds:schemaRefs>
     <ds:schemaRef ds:uri="http://schemas.openxmlformats.org/officeDocument/2006/bibliography"/>
   </ds:schemaRefs>

--- a/Space Segment/COMM/COMM -- MillpreetSummer2020/Comms Software General Description.docx
+++ b/Space Segment/COMM/COMM -- MillpreetSummer2020/Comms Software General Description.docx
@@ -21,26 +21,11 @@
       <w:pPr>
         <w:pStyle w:val="Heading1"/>
       </w:pPr>
-      <w:ins w:id="0" w:author="Alexis Pascual" w:date="2020-06-24T11:40:00Z">
-        <w:r>
-          <w:t>4</w:t>
-        </w:r>
-      </w:ins>
-      <w:del w:id="1" w:author="Alexis Pascual" w:date="2020-06-24T11:40:00Z">
-        <w:r>
-          <w:delText>3</w:delText>
-        </w:r>
-      </w:del>
-      <w:r>
-        <w:t xml:space="preserve"> </w:t>
-      </w:r>
-      <w:del w:id="2" w:author="Alexis Pascual" w:date="2020-06-24T11:35:00Z">
-        <w:r>
-          <w:delText xml:space="preserve">transfer </w:delText>
-        </w:r>
-      </w:del>
-      <w:r>
-        <w:t>data transfer modes designed:</w:t>
+      <w:r>
+        <w:t>4</w:t>
+      </w:r>
+      <w:r>
+        <w:t xml:space="preserve"> data transfer modes designed:</w:t>
       </w:r>
     </w:p>
     <w:p>
@@ -53,20 +38,18 @@
         <w:tabs>
           <w:tab w:val="left" w:pos="709"/>
         </w:tabs>
+      </w:pPr>
+      <w:commentRangeStart w:id="0"/>
+      <w:r>
+        <w:t xml:space="preserve">Download Telemetry and Housekeeping data </w:t>
+      </w:r>
+      <w:commentRangeEnd w:id="0"/>
+      <w:r>
         <w:rPr>
-          <w:ins w:id="3" w:author="Alexis Pascual" w:date="2020-06-24T11:39:00Z"/>
+          <w:rStyle w:val="CommentReference"/>
         </w:rPr>
-      </w:pPr>
-      <w:ins w:id="4" w:author="Alexis Pascual" w:date="2020-06-24T11:40:00Z">
-        <w:r>
-          <w:t xml:space="preserve">Download </w:t>
-        </w:r>
-      </w:ins>
-      <w:ins w:id="5" w:author="Alexis Pascual" w:date="2020-06-24T11:39:00Z">
-        <w:r>
-          <w:t xml:space="preserve">Telemetry and Housekeeping data </w:t>
-        </w:r>
-      </w:ins>
+        <w:commentReference w:id="0"/>
+      </w:r>
     </w:p>
     <w:p>
       <w:pPr>
@@ -272,24 +255,24 @@
           <w:tab w:val="left" w:pos="709"/>
         </w:tabs>
       </w:pPr>
-      <w:commentRangeStart w:id="6"/>
-      <w:commentRangeStart w:id="7"/>
+      <w:commentRangeStart w:id="2"/>
+      <w:commentRangeStart w:id="3"/>
       <w:r>
         <w:t>Sun Sensor Voltage + Currents</w:t>
       </w:r>
-      <w:commentRangeEnd w:id="6"/>
+      <w:commentRangeEnd w:id="2"/>
       <w:r>
         <w:rPr>
           <w:rStyle w:val="CommentReference"/>
         </w:rPr>
-        <w:commentReference w:id="6"/>
-      </w:r>
-      <w:commentRangeEnd w:id="7"/>
+        <w:commentReference w:id="2"/>
+      </w:r>
+      <w:commentRangeEnd w:id="3"/>
       <w:r>
         <w:rPr>
           <w:rStyle w:val="CommentReference"/>
         </w:rPr>
-        <w:commentReference w:id="7"/>
+        <w:commentReference w:id="3"/>
       </w:r>
       <w:r>
         <w:t xml:space="preserve"> </w:t>
@@ -399,18 +382,18 @@
           <w:tab w:val="left" w:pos="709"/>
         </w:tabs>
       </w:pPr>
-      <w:commentRangeStart w:id="8"/>
+      <w:commentRangeStart w:id="4"/>
       <w:proofErr w:type="spellStart"/>
       <w:r>
         <w:t>Etc</w:t>
       </w:r>
-      <w:commentRangeEnd w:id="8"/>
+      <w:commentRangeEnd w:id="4"/>
       <w:proofErr w:type="spellEnd"/>
       <w:r>
         <w:rPr>
           <w:rStyle w:val="CommentReference"/>
         </w:rPr>
-        <w:commentReference w:id="8"/>
+        <w:commentReference w:id="4"/>
       </w:r>
       <w:r>
         <w:t xml:space="preserve">… </w:t>
@@ -420,8 +403,8 @@
       <w:pPr>
         <w:pStyle w:val="Heading2"/>
       </w:pPr>
-      <w:bookmarkStart w:id="9" w:name="_Acknowledge_S-Frame_(ARQ)"/>
-      <w:bookmarkEnd w:id="9"/>
+      <w:bookmarkStart w:id="5" w:name="_Acknowledge_S-Frame_(ARQ)"/>
+      <w:bookmarkEnd w:id="5"/>
       <w:r>
         <w:t>Acknowledge S-Frame (ARQ)</w:t>
       </w:r>
@@ -744,24 +727,24 @@
           <w:numId w:val="15"/>
         </w:numPr>
       </w:pPr>
-      <w:commentRangeStart w:id="10"/>
-      <w:commentRangeStart w:id="11"/>
+      <w:commentRangeStart w:id="6"/>
+      <w:commentRangeStart w:id="7"/>
       <w:r>
         <w:t>7x</w:t>
       </w:r>
-      <w:commentRangeEnd w:id="10"/>
+      <w:commentRangeEnd w:id="6"/>
       <w:r>
         <w:rPr>
           <w:rStyle w:val="CommentReference"/>
         </w:rPr>
-        <w:commentReference w:id="10"/>
-      </w:r>
-      <w:commentRangeEnd w:id="11"/>
+        <w:commentReference w:id="6"/>
+      </w:r>
+      <w:commentRangeEnd w:id="7"/>
       <w:r>
         <w:rPr>
           <w:rStyle w:val="CommentReference"/>
         </w:rPr>
-        <w:commentReference w:id="11"/>
+        <w:commentReference w:id="7"/>
       </w:r>
       <w:r>
         <w:t xml:space="preserve"> TT&amp;C I-Frame</w:t>
@@ -955,12 +938,7 @@
         <w:t>s</w:t>
       </w:r>
       <w:r>
-        <w:t xml:space="preserve"> transmitted from satellite to collect telemetry, tracking, a</w:t>
-      </w:r>
-      <w:bookmarkStart w:id="12" w:name="_GoBack"/>
-      <w:bookmarkEnd w:id="12"/>
-      <w:r>
-        <w:t xml:space="preserve">nd command data information </w:t>
+        <w:t xml:space="preserve"> transmitted from satellite to collect telemetry, tracking, and command data information </w:t>
       </w:r>
     </w:p>
     <w:p>
@@ -1744,7 +1722,7 @@
 
 <file path=word/comments.xml><?xml version="1.0" encoding="utf-8"?>
 <w:comments xmlns:wpc="http://schemas.microsoft.com/office/word/2010/wordprocessingCanvas" xmlns:cx="http://schemas.microsoft.com/office/drawing/2014/chartex" xmlns:cx1="http://schemas.microsoft.com/office/drawing/2015/9/8/chartex" xmlns:cx2="http://schemas.microsoft.com/office/drawing/2015/10/21/chartex" xmlns:cx3="http://schemas.microsoft.com/office/drawing/2016/5/9/chartex" xmlns:cx4="http://schemas.microsoft.com/office/drawing/2016/5/10/chartex" xmlns:cx5="http://schemas.microsoft.com/office/drawing/2016/5/11/chartex" xmlns:cx6="http://schemas.microsoft.com/office/drawing/2016/5/12/chartex" xmlns:cx7="http://schemas.microsoft.com/office/drawing/2016/5/13/chartex" xmlns:cx8="http://schemas.microsoft.com/office/drawing/2016/5/14/chartex" xmlns:mc="http://schemas.openxmlformats.org/markup-compatibility/2006" xmlns:aink="http://schemas.microsoft.com/office/drawing/2016/ink" xmlns:am3d="http://schemas.microsoft.com/office/drawing/2017/model3d" xmlns:o="urn:schemas-microsoft-com:office:office" xmlns:r="http://schemas.openxmlformats.org/officeDocument/2006/relationships" xmlns:m="http://schemas.openxmlformats.org/officeDocument/2006/math" xmlns:v="urn:schemas-microsoft-com:vml" xmlns:wp14="http://schemas.microsoft.com/office/word/2010/wordprocessingDrawing" xmlns:wp="http://schemas.openxmlformats.org/drawingml/2006/wordprocessingDrawing" xmlns:w10="urn:schemas-microsoft-com:office:word" xmlns:w="http://schemas.openxmlformats.org/wordprocessingml/2006/main" xmlns:w14="http://schemas.microsoft.com/office/word/2010/wordml" xmlns:w15="http://schemas.microsoft.com/office/word/2012/wordml" xmlns:w16cid="http://schemas.microsoft.com/office/word/2016/wordml/cid" xmlns:w16se="http://schemas.microsoft.com/office/word/2015/wordml/symex" xmlns:wpg="http://schemas.microsoft.com/office/word/2010/wordprocessingGroup" xmlns:wpi="http://schemas.microsoft.com/office/word/2010/wordprocessingInk" xmlns:wne="http://schemas.microsoft.com/office/word/2006/wordml" xmlns:wps="http://schemas.microsoft.com/office/word/2010/wordprocessingShape" mc:Ignorable="w14 w15 w16se w16cid wp14">
-  <w:comment w:id="6" w:author="Alexis Pascual" w:date="2020-06-24T11:25:00Z" w:initials="AP">
+  <w:comment w:id="0" w:author="Millpreet Kamboj" w:date="2020-06-24T12:58:00Z" w:initials="MK">
     <w:p>
       <w:pPr>
         <w:pStyle w:val="CommentText"/>
@@ -1756,11 +1734,13 @@
         <w:annotationRef/>
       </w:r>
       <w:r>
-        <w:t>I’m still unclear whether or not we’re using sun sensors. I was under the impression that we will use the voltages from the solar panel as a pseudo sun sensor</w:t>
-      </w:r>
+        <w:t xml:space="preserve">Working on adding this addition. </w:t>
+      </w:r>
+      <w:bookmarkStart w:id="1" w:name="_GoBack"/>
+      <w:bookmarkEnd w:id="1"/>
     </w:p>
   </w:comment>
-  <w:comment w:id="7" w:author="Millpreet Kamboj" w:date="2020-06-24T12:32:00Z" w:initials="MK">
+  <w:comment w:id="2" w:author="Alexis Pascual" w:date="2020-06-24T11:25:00Z" w:initials="AP">
     <w:p>
       <w:pPr>
         <w:pStyle w:val="CommentText"/>
@@ -1772,14 +1752,11 @@
         <w:annotationRef/>
       </w:r>
       <w:r>
-        <w:t>TBD</w:t>
-      </w:r>
-      <w:r>
-        <w:t>, will be discussed</w:t>
+        <w:t>I’m still unclear whether or not we’re using sun sensors. I was under the impression that we will use the voltages from the solar panel as a pseudo sun sensor</w:t>
       </w:r>
     </w:p>
   </w:comment>
-  <w:comment w:id="8" w:author="Nick Mitchell" w:date="2020-06-23T16:53:00Z" w:initials="NM">
+  <w:comment w:id="3" w:author="Millpreet Kamboj" w:date="2020-06-24T12:32:00Z" w:initials="MK">
     <w:p>
       <w:pPr>
         <w:pStyle w:val="CommentText"/>
@@ -1791,11 +1768,14 @@
         <w:annotationRef/>
       </w:r>
       <w:r>
-        <w:t xml:space="preserve">If Steven, Alexis or Matt have more feel free to add </w:t>
+        <w:t>TBD</w:t>
+      </w:r>
+      <w:r>
+        <w:t>, will be discussed</w:t>
       </w:r>
     </w:p>
   </w:comment>
-  <w:comment w:id="10" w:author="Alexis Pascual" w:date="2020-06-24T11:27:00Z" w:initials="AP">
+  <w:comment w:id="4" w:author="Nick Mitchell" w:date="2020-06-23T16:53:00Z" w:initials="NM">
     <w:p>
       <w:pPr>
         <w:pStyle w:val="CommentText"/>
@@ -1807,11 +1787,11 @@
         <w:annotationRef/>
       </w:r>
       <w:r>
-        <w:t>Where did we get the number that we’re only sending 7 frames?</w:t>
+        <w:t xml:space="preserve">If Steven, Alexis or Matt have more feel free to add </w:t>
       </w:r>
     </w:p>
   </w:comment>
-  <w:comment w:id="11" w:author="Millpreet Kamboj" w:date="2020-06-24T12:32:00Z" w:initials="MK">
+  <w:comment w:id="6" w:author="Alexis Pascual" w:date="2020-06-24T11:27:00Z" w:initials="AP">
     <w:p>
       <w:pPr>
         <w:pStyle w:val="CommentText"/>
@@ -1823,6 +1803,22 @@
         <w:annotationRef/>
       </w:r>
       <w:r>
+        <w:t>Where did we get the number that we’re only sending 7 frames?</w:t>
+      </w:r>
+    </w:p>
+  </w:comment>
+  <w:comment w:id="7" w:author="Millpreet Kamboj" w:date="2020-06-24T12:32:00Z" w:initials="MK">
+    <w:p>
+      <w:pPr>
+        <w:pStyle w:val="CommentText"/>
+      </w:pPr>
+      <w:r>
+        <w:rPr>
+          <w:rStyle w:val="CommentReference"/>
+        </w:rPr>
+        <w:annotationRef/>
+      </w:r>
+      <w:r>
         <w:t>T</w:t>
       </w:r>
       <w:r>
@@ -1831,11 +1827,9 @@
       <w:r>
         <w:t xml:space="preserve">. 7 frames </w:t>
       </w:r>
-      <w:proofErr w:type="gramStart"/>
       <w:r>
         <w:t>is</w:t>
       </w:r>
-      <w:proofErr w:type="gramEnd"/>
       <w:r>
         <w:t xml:space="preserve"> not a finalized number</w:t>
       </w:r>
@@ -1846,6 +1840,7 @@
 
 <file path=word/commentsExtended.xml><?xml version="1.0" encoding="utf-8"?>
 <w15:commentsEx xmlns:wpc="http://schemas.microsoft.com/office/word/2010/wordprocessingCanvas" xmlns:cx="http://schemas.microsoft.com/office/drawing/2014/chartex" xmlns:cx1="http://schemas.microsoft.com/office/drawing/2015/9/8/chartex" xmlns:cx2="http://schemas.microsoft.com/office/drawing/2015/10/21/chartex" xmlns:cx3="http://schemas.microsoft.com/office/drawing/2016/5/9/chartex" xmlns:cx4="http://schemas.microsoft.com/office/drawing/2016/5/10/chartex" xmlns:cx5="http://schemas.microsoft.com/office/drawing/2016/5/11/chartex" xmlns:cx6="http://schemas.microsoft.com/office/drawing/2016/5/12/chartex" xmlns:cx7="http://schemas.microsoft.com/office/drawing/2016/5/13/chartex" xmlns:cx8="http://schemas.microsoft.com/office/drawing/2016/5/14/chartex" xmlns:mc="http://schemas.openxmlformats.org/markup-compatibility/2006" xmlns:aink="http://schemas.microsoft.com/office/drawing/2016/ink" xmlns:am3d="http://schemas.microsoft.com/office/drawing/2017/model3d" xmlns:o="urn:schemas-microsoft-com:office:office" xmlns:r="http://schemas.openxmlformats.org/officeDocument/2006/relationships" xmlns:m="http://schemas.openxmlformats.org/officeDocument/2006/math" xmlns:v="urn:schemas-microsoft-com:vml" xmlns:wp14="http://schemas.microsoft.com/office/word/2010/wordprocessingDrawing" xmlns:wp="http://schemas.openxmlformats.org/drawingml/2006/wordprocessingDrawing" xmlns:w10="urn:schemas-microsoft-com:office:word" xmlns:w="http://schemas.openxmlformats.org/wordprocessingml/2006/main" xmlns:w14="http://schemas.microsoft.com/office/word/2010/wordml" xmlns:w15="http://schemas.microsoft.com/office/word/2012/wordml" xmlns:w16cid="http://schemas.microsoft.com/office/word/2016/wordml/cid" xmlns:w16se="http://schemas.microsoft.com/office/word/2015/wordml/symex" xmlns:wpg="http://schemas.microsoft.com/office/word/2010/wordprocessingGroup" xmlns:wpi="http://schemas.microsoft.com/office/word/2010/wordprocessingInk" xmlns:wne="http://schemas.microsoft.com/office/word/2006/wordml" xmlns:wps="http://schemas.microsoft.com/office/word/2010/wordprocessingShape" mc:Ignorable="w14 w15 w16se w16cid wp14">
+  <w15:commentEx w15:paraId="2017EBFF" w15:done="0"/>
   <w15:commentEx w15:paraId="66894E24" w15:done="0"/>
   <w15:commentEx w15:paraId="358DDC47" w15:paraIdParent="66894E24" w15:done="0"/>
   <w15:commentEx w15:paraId="27B2F741" w15:done="0"/>
@@ -1862,6 +1857,7 @@
 
 <file path=word/commentsIds.xml><?xml version="1.0" encoding="utf-8"?>
 <w16cid:commentsIds xmlns:wpc="http://schemas.microsoft.com/office/word/2010/wordprocessingCanvas" xmlns:cx="http://schemas.microsoft.com/office/drawing/2014/chartex" xmlns:cx1="http://schemas.microsoft.com/office/drawing/2015/9/8/chartex" xmlns:cx2="http://schemas.microsoft.com/office/drawing/2015/10/21/chartex" xmlns:cx3="http://schemas.microsoft.com/office/drawing/2016/5/9/chartex" xmlns:cx4="http://schemas.microsoft.com/office/drawing/2016/5/10/chartex" xmlns:cx5="http://schemas.microsoft.com/office/drawing/2016/5/11/chartex" xmlns:cx6="http://schemas.microsoft.com/office/drawing/2016/5/12/chartex" xmlns:cx7="http://schemas.microsoft.com/office/drawing/2016/5/13/chartex" xmlns:cx8="http://schemas.microsoft.com/office/drawing/2016/5/14/chartex" xmlns:mc="http://schemas.openxmlformats.org/markup-compatibility/2006" xmlns:aink="http://schemas.microsoft.com/office/drawing/2016/ink" xmlns:am3d="http://schemas.microsoft.com/office/drawing/2017/model3d" xmlns:o="urn:schemas-microsoft-com:office:office" xmlns:r="http://schemas.openxmlformats.org/officeDocument/2006/relationships" xmlns:m="http://schemas.openxmlformats.org/officeDocument/2006/math" xmlns:v="urn:schemas-microsoft-com:vml" xmlns:wp14="http://schemas.microsoft.com/office/word/2010/wordprocessingDrawing" xmlns:wp="http://schemas.openxmlformats.org/drawingml/2006/wordprocessingDrawing" xmlns:w10="urn:schemas-microsoft-com:office:word" xmlns:w="http://schemas.openxmlformats.org/wordprocessingml/2006/main" xmlns:w14="http://schemas.microsoft.com/office/word/2010/wordml" xmlns:w15="http://schemas.microsoft.com/office/word/2012/wordml" xmlns:w16cid="http://schemas.microsoft.com/office/word/2016/wordml/cid" xmlns:w16se="http://schemas.microsoft.com/office/word/2015/wordml/symex" xmlns:wpg="http://schemas.microsoft.com/office/word/2010/wordprocessingGroup" xmlns:wpi="http://schemas.microsoft.com/office/word/2010/wordprocessingInk" xmlns:wne="http://schemas.microsoft.com/office/word/2006/wordml" xmlns:wps="http://schemas.microsoft.com/office/word/2010/wordprocessingShape" mc:Ignorable="w14 w15 w16se w16cid wp14">
+  <w16cid:commentId w16cid:paraId="2017EBFF" w16cid:durableId="229DCC58"/>
   <w16cid:commentId w16cid:paraId="66894E24" w16cid:durableId="229DB6A3"/>
   <w16cid:commentId w16cid:paraId="358DDC47" w16cid:durableId="229DC65D"/>
   <w16cid:commentId w16cid:paraId="27B2F741" w16cid:durableId="229CB1FC"/>
@@ -3804,11 +3800,11 @@
 
 <file path=word/people.xml><?xml version="1.0" encoding="utf-8"?>
 <w15:people xmlns:wpc="http://schemas.microsoft.com/office/word/2010/wordprocessingCanvas" xmlns:cx="http://schemas.microsoft.com/office/drawing/2014/chartex" xmlns:cx1="http://schemas.microsoft.com/office/drawing/2015/9/8/chartex" xmlns:cx2="http://schemas.microsoft.com/office/drawing/2015/10/21/chartex" xmlns:cx3="http://schemas.microsoft.com/office/drawing/2016/5/9/chartex" xmlns:cx4="http://schemas.microsoft.com/office/drawing/2016/5/10/chartex" xmlns:cx5="http://schemas.microsoft.com/office/drawing/2016/5/11/chartex" xmlns:cx6="http://schemas.microsoft.com/office/drawing/2016/5/12/chartex" xmlns:cx7="http://schemas.microsoft.com/office/drawing/2016/5/13/chartex" xmlns:cx8="http://schemas.microsoft.com/office/drawing/2016/5/14/chartex" xmlns:mc="http://schemas.openxmlformats.org/markup-compatibility/2006" xmlns:aink="http://schemas.microsoft.com/office/drawing/2016/ink" xmlns:am3d="http://schemas.microsoft.com/office/drawing/2017/model3d" xmlns:o="urn:schemas-microsoft-com:office:office" xmlns:r="http://schemas.openxmlformats.org/officeDocument/2006/relationships" xmlns:m="http://schemas.openxmlformats.org/officeDocument/2006/math" xmlns:v="urn:schemas-microsoft-com:vml" xmlns:wp14="http://schemas.microsoft.com/office/word/2010/wordprocessingDrawing" xmlns:wp="http://schemas.openxmlformats.org/drawingml/2006/wordprocessingDrawing" xmlns:w10="urn:schemas-microsoft-com:office:word" xmlns:w="http://schemas.openxmlformats.org/wordprocessingml/2006/main" xmlns:w14="http://schemas.microsoft.com/office/word/2010/wordml" xmlns:w15="http://schemas.microsoft.com/office/word/2012/wordml" xmlns:w16cid="http://schemas.microsoft.com/office/word/2016/wordml/cid" xmlns:w16se="http://schemas.microsoft.com/office/word/2015/wordml/symex" xmlns:wpg="http://schemas.microsoft.com/office/word/2010/wordprocessingGroup" xmlns:wpi="http://schemas.microsoft.com/office/word/2010/wordprocessingInk" xmlns:wne="http://schemas.microsoft.com/office/word/2006/wordml" xmlns:wps="http://schemas.microsoft.com/office/word/2010/wordprocessingShape" mc:Ignorable="w14 w15 w16se w16cid wp14">
+  <w15:person w15:author="Millpreet Kamboj">
+    <w15:presenceInfo w15:providerId="None" w15:userId="Millpreet Kamboj"/>
+  </w15:person>
   <w15:person w15:author="Alexis Pascual">
     <w15:presenceInfo w15:providerId="AD" w15:userId="S::apascua2@uwo.ca::6ad26501-687a-4424-af61-78f37e080bc9"/>
-  </w15:person>
-  <w15:person w15:author="Millpreet Kamboj">
-    <w15:presenceInfo w15:providerId="None" w15:userId="Millpreet Kamboj"/>
   </w15:person>
   <w15:person w15:author="Nick Mitchell">
     <w15:presenceInfo w15:providerId="Windows Live" w15:userId="c501ea2206471a76"/>
@@ -3939,6 +3935,7 @@
     <w:lsdException w:name="HTML Sample" w:semiHidden="1" w:unhideWhenUsed="1"/>
     <w:lsdException w:name="HTML Typewriter" w:semiHidden="1" w:unhideWhenUsed="1"/>
     <w:lsdException w:name="HTML Variable" w:semiHidden="1" w:unhideWhenUsed="1"/>
+    <w:lsdException w:name="Normal Table" w:semiHidden="1" w:unhideWhenUsed="1"/>
     <w:lsdException w:name="annotation subject" w:semiHidden="1" w:unhideWhenUsed="1"/>
     <w:lsdException w:name="No List" w:semiHidden="1" w:unhideWhenUsed="1"/>
     <w:lsdException w:name="Outline List 1" w:semiHidden="1" w:unhideWhenUsed="1"/>
@@ -3985,8 +3982,10 @@
     <w:lsdException w:name="Table Subtle 2" w:semiHidden="1" w:unhideWhenUsed="1"/>
     <w:lsdException w:name="Table Web 1" w:semiHidden="1" w:unhideWhenUsed="1"/>
     <w:lsdException w:name="Table Web 2" w:semiHidden="1" w:unhideWhenUsed="1"/>
+    <w:lsdException w:name="Table Web 3" w:semiHidden="1" w:unhideWhenUsed="1"/>
     <w:lsdException w:name="Balloon Text" w:semiHidden="1" w:unhideWhenUsed="1"/>
     <w:lsdException w:name="Table Grid" w:uiPriority="39"/>
+    <w:lsdException w:name="Table Theme" w:semiHidden="1" w:unhideWhenUsed="1"/>
     <w:lsdException w:name="Placeholder Text" w:semiHidden="1"/>
     <w:lsdException w:name="No Spacing" w:uiPriority="1" w:qFormat="1"/>
     <w:lsdException w:name="Light Shading" w:uiPriority="60"/>
@@ -4825,7 +4824,7 @@
 </file>
 
 <file path=customXml/itemProps1.xml><?xml version="1.0" encoding="utf-8"?>
-<ds:datastoreItem xmlns:ds="http://schemas.openxmlformats.org/officeDocument/2006/customXml" ds:itemID="{1A130E21-2ECE-4797-8D78-467E54643A36}">
+<ds:datastoreItem xmlns:ds="http://schemas.openxmlformats.org/officeDocument/2006/customXml" ds:itemID="{EA48D321-ED4D-48B6-9EB0-519D75EE905E}">
   <ds:schemaRefs>
     <ds:schemaRef ds:uri="http://schemas.openxmlformats.org/officeDocument/2006/bibliography"/>
   </ds:schemaRefs>
